--- a/diffProject/docs/Dissertação_FernandaFloriano.docx
+++ b/diffProject/docs/Dissertação_FernandaFloriano.docx
@@ -79,7 +79,31 @@
         <w:rPr>
           <w:caps/>
         </w:rPr>
-        <w:t xml:space="preserve">DDIFF - </w:t>
+        <w:t>I</w:t>
+      </w:r>
+      <w:r>
+        <w:rPr>
+          <w:caps/>
+        </w:rPr>
+        <w:t>DIF</w:t>
+      </w:r>
+      <w:r>
+        <w:rPr>
+          <w:caps/>
+        </w:rPr>
+        <w:t>F</w:t>
+      </w:r>
+      <w:r>
+        <w:rPr>
+          <w:caps/>
+        </w:rPr>
+        <w:t xml:space="preserve"> – Algoritmo iterativo para detecção de diferenças relacionadas a refatoração</w:t>
+      </w:r>
+      <w:r>
+        <w:rPr>
+          <w:caps/>
+        </w:rPr>
+        <w:t xml:space="preserve"> </w:t>
       </w:r>
     </w:p>
     <w:p>
@@ -508,7 +532,6 @@
       <w:sdt>
         <w:sdtPr>
           <w:rPr>
-            <w:rFonts w:cs="Times New Roman"/>
             <w:caps/>
           </w:rPr>
           <w:alias w:val="Título do Trabalho"/>
@@ -523,10 +546,9 @@
         <w:sdtContent>
           <w:r>
             <w:rPr>
-              <w:rFonts w:cs="Times New Roman"/>
               <w:caps/>
             </w:rPr>
-            <w:t xml:space="preserve">DIFF - </w:t>
+            <w:t>IDIFF – ALGORITMO ITERATIVO PARA DETECÇÃO DE DIFERENÇAS RELACIONADAS A REFATORAÇÃO</w:t>
           </w:r>
         </w:sdtContent>
       </w:sdt>
@@ -1236,7 +1258,7 @@
     <w:p/>
     <w:p>
       <w:pPr>
-        <w:pStyle w:val="SemEspaamento"/>
+        <w:pStyle w:val="NoSpacing"/>
         <w:jc w:val="both"/>
         <w:rPr>
           <w:rFonts w:ascii="Times New Roman" w:hAnsi="Times New Roman" w:cs="Times New Roman"/>
@@ -1247,7 +1269,7 @@
     </w:p>
     <w:p>
       <w:pPr>
-        <w:pStyle w:val="SemEspaamento"/>
+        <w:pStyle w:val="NoSpacing"/>
         <w:jc w:val="both"/>
         <w:rPr>
           <w:rFonts w:ascii="Times New Roman" w:hAnsi="Times New Roman" w:cs="Times New Roman"/>
@@ -1258,7 +1280,7 @@
     </w:p>
     <w:p>
       <w:pPr>
-        <w:pStyle w:val="SemEspaamento"/>
+        <w:pStyle w:val="NoSpacing"/>
         <w:ind w:firstLine="708"/>
         <w:jc w:val="both"/>
         <w:rPr>
@@ -1310,7 +1332,7 @@
     </w:p>
     <w:p>
       <w:pPr>
-        <w:pStyle w:val="SemEspaamento"/>
+        <w:pStyle w:val="NoSpacing"/>
         <w:ind w:firstLine="708"/>
         <w:jc w:val="both"/>
         <w:rPr>
@@ -1330,7 +1352,7 @@
     </w:p>
     <w:p>
       <w:pPr>
-        <w:pStyle w:val="SemEspaamento"/>
+        <w:pStyle w:val="NoSpacing"/>
         <w:ind w:firstLine="708"/>
         <w:jc w:val="both"/>
         <w:rPr>
@@ -1350,7 +1372,7 @@
     </w:p>
     <w:p>
       <w:pPr>
-        <w:pStyle w:val="SemEspaamento"/>
+        <w:pStyle w:val="NoSpacing"/>
         <w:ind w:firstLine="708"/>
         <w:jc w:val="both"/>
         <w:rPr>
@@ -1418,7 +1440,7 @@
     </w:p>
     <w:p>
       <w:pPr>
-        <w:pStyle w:val="SemEspaamento"/>
+        <w:pStyle w:val="NoSpacing"/>
         <w:jc w:val="both"/>
         <w:rPr>
           <w:rFonts w:ascii="Times New Roman" w:hAnsi="Times New Roman" w:cs="Times New Roman"/>
@@ -1438,7 +1460,7 @@
     </w:p>
     <w:p>
       <w:pPr>
-        <w:pStyle w:val="SemEspaamento"/>
+        <w:pStyle w:val="NoSpacing"/>
         <w:jc w:val="both"/>
         <w:rPr>
           <w:rFonts w:ascii="Times New Roman" w:hAnsi="Times New Roman" w:cs="Times New Roman"/>
@@ -1458,7 +1480,7 @@
     </w:p>
     <w:p>
       <w:pPr>
-        <w:pStyle w:val="SemEspaamento"/>
+        <w:pStyle w:val="NoSpacing"/>
         <w:jc w:val="both"/>
         <w:rPr>
           <w:rFonts w:ascii="Times New Roman" w:hAnsi="Times New Roman" w:cs="Times New Roman"/>
@@ -1478,7 +1500,7 @@
     </w:p>
     <w:p>
       <w:pPr>
-        <w:pStyle w:val="SemEspaamento"/>
+        <w:pStyle w:val="NoSpacing"/>
         <w:jc w:val="both"/>
         <w:rPr>
           <w:rFonts w:ascii="Times New Roman" w:hAnsi="Times New Roman" w:cs="Times New Roman"/>
@@ -1498,7 +1520,7 @@
     </w:p>
     <w:p>
       <w:pPr>
-        <w:pStyle w:val="SemEspaamento"/>
+        <w:pStyle w:val="NoSpacing"/>
         <w:ind w:firstLine="708"/>
         <w:jc w:val="both"/>
         <w:rPr>
@@ -1518,7 +1540,7 @@
     </w:p>
     <w:p>
       <w:pPr>
-        <w:pStyle w:val="SemEspaamento"/>
+        <w:pStyle w:val="NoSpacing"/>
         <w:jc w:val="both"/>
         <w:rPr>
           <w:caps/>
@@ -2451,7 +2473,7 @@
     </w:p>
     <w:p>
       <w:pPr>
-        <w:pStyle w:val="ndicedeilustraes"/>
+        <w:pStyle w:val="TableofFigures"/>
         <w:tabs>
           <w:tab w:val="right" w:leader="dot" w:pos="9061"/>
         </w:tabs>
@@ -2571,7 +2593,7 @@
     </w:p>
     <w:p>
       <w:pPr>
-        <w:pStyle w:val="ndicedeilustraes"/>
+        <w:pStyle w:val="TableofFigures"/>
         <w:tabs>
           <w:tab w:val="right" w:leader="dot" w:pos="9061"/>
         </w:tabs>
@@ -2925,7 +2947,7 @@
       <w:sdtContent>
         <w:p>
           <w:pPr>
-            <w:pStyle w:val="CabealhodoSumrio"/>
+            <w:pStyle w:val="TOCHeading"/>
           </w:pPr>
           <w:r>
             <w:t>Sumário</w:t>
@@ -2933,7 +2955,7 @@
         </w:p>
         <w:p>
           <w:pPr>
-            <w:pStyle w:val="Sumrio1"/>
+            <w:pStyle w:val="TOC1"/>
             <w:tabs>
               <w:tab w:val="right" w:leader="dot" w:pos="9061"/>
             </w:tabs>
@@ -3014,7 +3036,7 @@
         </w:p>
         <w:p>
           <w:pPr>
-            <w:pStyle w:val="Sumrio2"/>
+            <w:pStyle w:val="TOC2"/>
             <w:tabs>
               <w:tab w:val="right" w:leader="dot" w:pos="9061"/>
             </w:tabs>
@@ -3086,7 +3108,7 @@
         </w:p>
         <w:p>
           <w:pPr>
-            <w:pStyle w:val="Sumrio3"/>
+            <w:pStyle w:val="TOC3"/>
             <w:tabs>
               <w:tab w:val="right" w:leader="dot" w:pos="9061"/>
             </w:tabs>
@@ -3158,7 +3180,7 @@
         </w:p>
         <w:p>
           <w:pPr>
-            <w:pStyle w:val="Sumrio1"/>
+            <w:pStyle w:val="TOC1"/>
             <w:tabs>
               <w:tab w:val="right" w:leader="dot" w:pos="9061"/>
             </w:tabs>
@@ -3230,7 +3252,7 @@
         </w:p>
         <w:p>
           <w:pPr>
-            <w:pStyle w:val="Sumrio1"/>
+            <w:pStyle w:val="TOC1"/>
             <w:tabs>
               <w:tab w:val="right" w:leader="dot" w:pos="9061"/>
             </w:tabs>
@@ -3302,7 +3324,7 @@
         </w:p>
         <w:p>
           <w:pPr>
-            <w:pStyle w:val="Sumrio1"/>
+            <w:pStyle w:val="TOC1"/>
             <w:tabs>
               <w:tab w:val="right" w:leader="dot" w:pos="9061"/>
             </w:tabs>
@@ -3374,7 +3396,7 @@
         </w:p>
         <w:p>
           <w:pPr>
-            <w:pStyle w:val="Sumrio1"/>
+            <w:pStyle w:val="TOC1"/>
             <w:tabs>
               <w:tab w:val="right" w:leader="dot" w:pos="9061"/>
             </w:tabs>
@@ -3446,7 +3468,7 @@
         </w:p>
         <w:p>
           <w:pPr>
-            <w:pStyle w:val="Sumrio1"/>
+            <w:pStyle w:val="TOC1"/>
             <w:tabs>
               <w:tab w:val="right" w:leader="dot" w:pos="9061"/>
             </w:tabs>
@@ -3541,7 +3563,7 @@
     </w:p>
     <w:p>
       <w:pPr>
-        <w:pStyle w:val="Ttulo1"/>
+        <w:pStyle w:val="Heading1"/>
       </w:pPr>
       <w:bookmarkStart w:id="6" w:name="_Toc297568912"/>
       <w:r>
@@ -3581,7 +3603,7 @@
     </w:p>
     <w:p>
       <w:pPr>
-        <w:pStyle w:val="Ttulo2"/>
+        <w:pStyle w:val="Heading2"/>
       </w:pPr>
       <w:bookmarkStart w:id="8" w:name="_Toc297568913"/>
       <w:r>
@@ -3678,7 +3700,7 @@
     </w:p>
     <w:p>
       <w:pPr>
-        <w:pStyle w:val="Legenda"/>
+        <w:pStyle w:val="Caption"/>
       </w:pPr>
       <w:bookmarkStart w:id="9" w:name="_Ref288559842"/>
       <w:bookmarkStart w:id="10" w:name="_Toc288562698"/>
@@ -3743,7 +3765,7 @@
     </w:p>
     <w:p>
       <w:pPr>
-        <w:pStyle w:val="Legenda"/>
+        <w:pStyle w:val="Caption"/>
         <w:keepNext/>
       </w:pPr>
       <w:bookmarkStart w:id="11" w:name="_Ref288559970"/>
@@ -3770,7 +3792,7 @@
     </w:p>
     <w:tbl>
       <w:tblPr>
-        <w:tblStyle w:val="GradeMdia3-nfase2"/>
+        <w:tblStyle w:val="MediumGrid3-Accent2"/>
         <w:tblpPr w:leftFromText="141" w:rightFromText="141" w:vertAnchor="text" w:tblpXSpec="center" w:tblpY="1"/>
         <w:tblOverlap w:val="never"/>
         <w:tblW w:w="0" w:type="auto"/>
@@ -4161,7 +4183,7 @@
     </w:p>
     <w:p>
       <w:pPr>
-        <w:pStyle w:val="Ttulo3"/>
+        <w:pStyle w:val="Heading3"/>
         <w:rPr>
           <w:rStyle w:val="TabelaChar"/>
           <w:rFonts w:cstheme="majorBidi"/>
@@ -4185,7 +4207,7 @@
     </w:p>
     <w:p>
       <w:pPr>
-        <w:pStyle w:val="Ttulo4"/>
+        <w:pStyle w:val="Heading4"/>
       </w:pPr>
       <w:r>
         <w:rPr>
@@ -5053,7 +5075,7 @@
 
 <file path=word/endnotes.xml><?xml version="1.0" encoding="utf-8"?>
 <w:endnotes xmlns:ve="http://schemas.openxmlformats.org/markup-compatibility/2006" xmlns:o="urn:schemas-microsoft-com:office:office" xmlns:r="http://schemas.openxmlformats.org/officeDocument/2006/relationships" xmlns:m="http://schemas.openxmlformats.org/officeDocument/2006/math" xmlns:v="urn:schemas-microsoft-com:vml" xmlns:wp="http://schemas.openxmlformats.org/drawingml/2006/wordprocessingDrawing" xmlns:w10="urn:schemas-microsoft-com:office:word" xmlns:w="http://schemas.openxmlformats.org/wordprocessingml/2006/main" xmlns:wne="http://schemas.microsoft.com/office/word/2006/wordml">
-  <w:endnote w:type="separator" w:id="0">
+  <w:endnote w:type="separator" w:id="-1">
     <w:p>
       <w:pPr>
         <w:spacing w:line="240" w:lineRule="auto"/>
@@ -5063,7 +5085,7 @@
       </w:r>
     </w:p>
   </w:endnote>
-  <w:endnote w:type="continuationSeparator" w:id="1">
+  <w:endnote w:type="continuationSeparator" w:id="0">
     <w:p>
       <w:pPr>
         <w:spacing w:line="240" w:lineRule="auto"/>
@@ -5078,7 +5100,7 @@
 
 <file path=word/footnotes.xml><?xml version="1.0" encoding="utf-8"?>
 <w:footnotes xmlns:ve="http://schemas.openxmlformats.org/markup-compatibility/2006" xmlns:o="urn:schemas-microsoft-com:office:office" xmlns:r="http://schemas.openxmlformats.org/officeDocument/2006/relationships" xmlns:m="http://schemas.openxmlformats.org/officeDocument/2006/math" xmlns:v="urn:schemas-microsoft-com:vml" xmlns:wp="http://schemas.openxmlformats.org/drawingml/2006/wordprocessingDrawing" xmlns:w10="urn:schemas-microsoft-com:office:word" xmlns:w="http://schemas.openxmlformats.org/wordprocessingml/2006/main" xmlns:wne="http://schemas.microsoft.com/office/word/2006/wordml">
-  <w:footnote w:type="separator" w:id="0">
+  <w:footnote w:type="separator" w:id="-1">
     <w:p>
       <w:pPr>
         <w:spacing w:line="240" w:lineRule="auto"/>
@@ -5088,7 +5110,7 @@
       </w:r>
     </w:p>
   </w:footnote>
-  <w:footnote w:type="continuationSeparator" w:id="1">
+  <w:footnote w:type="continuationSeparator" w:id="0">
     <w:p>
       <w:pPr>
         <w:spacing w:line="240" w:lineRule="auto"/>
@@ -5105,13 +5127,13 @@
 <w:hdr xmlns:ve="http://schemas.openxmlformats.org/markup-compatibility/2006" xmlns:o="urn:schemas-microsoft-com:office:office" xmlns:r="http://schemas.openxmlformats.org/officeDocument/2006/relationships" xmlns:m="http://schemas.openxmlformats.org/officeDocument/2006/math" xmlns:v="urn:schemas-microsoft-com:vml" xmlns:wp="http://schemas.openxmlformats.org/drawingml/2006/wordprocessingDrawing" xmlns:w10="urn:schemas-microsoft-com:office:word" xmlns:w="http://schemas.openxmlformats.org/wordprocessingml/2006/main" xmlns:wne="http://schemas.microsoft.com/office/word/2006/wordml">
   <w:p>
     <w:pPr>
-      <w:pStyle w:val="Cabealho"/>
+      <w:pStyle w:val="Header"/>
       <w:jc w:val="right"/>
     </w:pPr>
   </w:p>
   <w:p>
     <w:pPr>
-      <w:pStyle w:val="Cabealho"/>
+      <w:pStyle w:val="Header"/>
     </w:pPr>
   </w:p>
 </w:hdr>
@@ -5121,13 +5143,13 @@
 <w:hdr xmlns:ve="http://schemas.openxmlformats.org/markup-compatibility/2006" xmlns:o="urn:schemas-microsoft-com:office:office" xmlns:r="http://schemas.openxmlformats.org/officeDocument/2006/relationships" xmlns:m="http://schemas.openxmlformats.org/officeDocument/2006/math" xmlns:v="urn:schemas-microsoft-com:vml" xmlns:wp="http://schemas.openxmlformats.org/drawingml/2006/wordprocessingDrawing" xmlns:w10="urn:schemas-microsoft-com:office:word" xmlns:w="http://schemas.openxmlformats.org/wordprocessingml/2006/main" xmlns:wne="http://schemas.microsoft.com/office/word/2006/wordml">
   <w:p>
     <w:pPr>
-      <w:pStyle w:val="Cabealho"/>
+      <w:pStyle w:val="Header"/>
       <w:jc w:val="right"/>
     </w:pPr>
   </w:p>
   <w:p>
     <w:pPr>
-      <w:pStyle w:val="Cabealho"/>
+      <w:pStyle w:val="Header"/>
     </w:pPr>
   </w:p>
 </w:hdr>
@@ -5146,7 +5168,7 @@
     <w:sdtContent>
       <w:p>
         <w:pPr>
-          <w:pStyle w:val="Cabealho"/>
+          <w:pStyle w:val="Header"/>
           <w:jc w:val="right"/>
         </w:pPr>
         <w:fldSimple w:instr=" PAGE   \* MERGEFORMAT ">
@@ -5162,7 +5184,7 @@
   </w:sdt>
   <w:p>
     <w:pPr>
-      <w:pStyle w:val="Cabealho"/>
+      <w:pStyle w:val="Header"/>
     </w:pPr>
   </w:p>
 </w:hdr>
@@ -5298,7 +5320,7 @@
     <w:lvl w:ilvl="0">
       <w:start w:val="1"/>
       <w:numFmt w:val="decimal"/>
-      <w:pStyle w:val="Ttulo1"/>
+      <w:pStyle w:val="Heading1"/>
       <w:suff w:val="space"/>
       <w:lvlText w:val="Capítulo %1"/>
       <w:lvlJc w:val="left"/>
@@ -5324,7 +5346,7 @@
     <w:lvl w:ilvl="1">
       <w:start w:val="1"/>
       <w:numFmt w:val="decimal"/>
-      <w:pStyle w:val="Ttulo2"/>
+      <w:pStyle w:val="Heading2"/>
       <w:suff w:val="space"/>
       <w:lvlText w:val="%1.%2"/>
       <w:lvlJc w:val="left"/>
@@ -5350,7 +5372,7 @@
     <w:lvl w:ilvl="2">
       <w:start w:val="1"/>
       <w:numFmt w:val="decimal"/>
-      <w:pStyle w:val="Ttulo3"/>
+      <w:pStyle w:val="Heading3"/>
       <w:suff w:val="space"/>
       <w:lvlText w:val="%1.%2.%3"/>
       <w:lvlJc w:val="left"/>
@@ -5376,7 +5398,7 @@
     <w:lvl w:ilvl="3">
       <w:start w:val="1"/>
       <w:numFmt w:val="decimal"/>
-      <w:pStyle w:val="Ttulo4"/>
+      <w:pStyle w:val="Heading4"/>
       <w:suff w:val="space"/>
       <w:lvlText w:val="%1.%2.%3.%4"/>
       <w:lvlJc w:val="left"/>
@@ -5402,7 +5424,7 @@
     <w:lvl w:ilvl="4">
       <w:start w:val="1"/>
       <w:numFmt w:val="decimal"/>
-      <w:pStyle w:val="Ttulo5"/>
+      <w:pStyle w:val="Heading5"/>
       <w:suff w:val="space"/>
       <w:lvlText w:val="%1.%2.%3.%4.%5"/>
       <w:lvlJc w:val="left"/>
@@ -5428,7 +5450,7 @@
     <w:lvl w:ilvl="5">
       <w:start w:val="1"/>
       <w:numFmt w:val="decimal"/>
-      <w:pStyle w:val="Ttulo6"/>
+      <w:pStyle w:val="Heading6"/>
       <w:lvlText w:val="%1.%2.%3.%4.%5.%6"/>
       <w:lvlJc w:val="left"/>
       <w:pPr>
@@ -5453,7 +5475,7 @@
     <w:lvl w:ilvl="6">
       <w:start w:val="1"/>
       <w:numFmt w:val="decimal"/>
-      <w:pStyle w:val="Ttulo7"/>
+      <w:pStyle w:val="Heading7"/>
       <w:lvlText w:val="%1.%2.%3.%4.%5.%6.%7"/>
       <w:lvlJc w:val="left"/>
       <w:pPr>
@@ -5478,7 +5500,7 @@
     <w:lvl w:ilvl="7">
       <w:start w:val="1"/>
       <w:numFmt w:val="decimal"/>
-      <w:pStyle w:val="Ttulo8"/>
+      <w:pStyle w:val="Heading8"/>
       <w:lvlText w:val="%1.%2.%3.%4.%5.%6.%7.%8"/>
       <w:lvlJc w:val="left"/>
       <w:pPr>
@@ -5503,7 +5525,7 @@
     <w:lvl w:ilvl="8">
       <w:start w:val="1"/>
       <w:numFmt w:val="decimal"/>
-      <w:pStyle w:val="Ttulo9"/>
+      <w:pStyle w:val="Heading9"/>
       <w:lvlText w:val="%1.%2.%3.%4.%5.%6.%7.%8.%9"/>
       <w:lvlJc w:val="left"/>
       <w:pPr>
@@ -5705,11 +5727,11 @@
       <w:sz w:val="24"/>
     </w:rPr>
   </w:style>
-  <w:style w:type="paragraph" w:styleId="Ttulo1">
+  <w:style w:type="paragraph" w:styleId="Heading1">
     <w:name w:val="heading 1"/>
     <w:basedOn w:val="Normal"/>
     <w:next w:val="Normal"/>
-    <w:link w:val="Ttulo1Char"/>
+    <w:link w:val="Heading1Char"/>
     <w:uiPriority w:val="9"/>
     <w:qFormat/>
     <w:rsid w:val="00274BFA"/>
@@ -5733,11 +5755,11 @@
       <w:szCs w:val="28"/>
     </w:rPr>
   </w:style>
-  <w:style w:type="paragraph" w:styleId="Ttulo2">
+  <w:style w:type="paragraph" w:styleId="Heading2">
     <w:name w:val="heading 2"/>
     <w:basedOn w:val="Normal"/>
     <w:next w:val="Normal"/>
-    <w:link w:val="Ttulo2Char"/>
+    <w:link w:val="Heading2Char"/>
     <w:uiPriority w:val="9"/>
     <w:unhideWhenUsed/>
     <w:qFormat/>
@@ -5761,11 +5783,11 @@
       <w:szCs w:val="26"/>
     </w:rPr>
   </w:style>
-  <w:style w:type="paragraph" w:styleId="Ttulo3">
+  <w:style w:type="paragraph" w:styleId="Heading3">
     <w:name w:val="heading 3"/>
     <w:basedOn w:val="Normal"/>
     <w:next w:val="Normal"/>
-    <w:link w:val="Ttulo3Char"/>
+    <w:link w:val="Heading3Char"/>
     <w:uiPriority w:val="9"/>
     <w:unhideWhenUsed/>
     <w:qFormat/>
@@ -5787,11 +5809,11 @@
       <w:caps/>
     </w:rPr>
   </w:style>
-  <w:style w:type="paragraph" w:styleId="Ttulo4">
+  <w:style w:type="paragraph" w:styleId="Heading4">
     <w:name w:val="heading 4"/>
     <w:basedOn w:val="Normal"/>
     <w:next w:val="Normal"/>
-    <w:link w:val="Ttulo4Char"/>
+    <w:link w:val="Heading4Char"/>
     <w:uiPriority w:val="9"/>
     <w:unhideWhenUsed/>
     <w:qFormat/>
@@ -5815,11 +5837,11 @@
       <w:caps/>
     </w:rPr>
   </w:style>
-  <w:style w:type="paragraph" w:styleId="Ttulo5">
+  <w:style w:type="paragraph" w:styleId="Heading5">
     <w:name w:val="heading 5"/>
     <w:basedOn w:val="Normal"/>
     <w:next w:val="Normal"/>
-    <w:link w:val="Ttulo5Char"/>
+    <w:link w:val="Heading5Char"/>
     <w:uiPriority w:val="9"/>
     <w:unhideWhenUsed/>
     <w:qFormat/>
@@ -5841,11 +5863,11 @@
       <w:caps/>
     </w:rPr>
   </w:style>
-  <w:style w:type="paragraph" w:styleId="Ttulo6">
+  <w:style w:type="paragraph" w:styleId="Heading6">
     <w:name w:val="heading 6"/>
     <w:basedOn w:val="Normal"/>
     <w:next w:val="Normal"/>
-    <w:link w:val="Ttulo6Char"/>
+    <w:link w:val="Heading6Char"/>
     <w:uiPriority w:val="9"/>
     <w:unhideWhenUsed/>
     <w:qFormat/>
@@ -5868,11 +5890,11 @@
       <w:caps/>
     </w:rPr>
   </w:style>
-  <w:style w:type="paragraph" w:styleId="Ttulo7">
+  <w:style w:type="paragraph" w:styleId="Heading7">
     <w:name w:val="heading 7"/>
     <w:basedOn w:val="Normal"/>
     <w:next w:val="Normal"/>
-    <w:link w:val="Ttulo7Char"/>
+    <w:link w:val="Heading7Char"/>
     <w:uiPriority w:val="9"/>
     <w:unhideWhenUsed/>
     <w:qFormat/>
@@ -5895,11 +5917,11 @@
       <w:caps/>
     </w:rPr>
   </w:style>
-  <w:style w:type="paragraph" w:styleId="Ttulo8">
+  <w:style w:type="paragraph" w:styleId="Heading8">
     <w:name w:val="heading 8"/>
     <w:basedOn w:val="Normal"/>
     <w:next w:val="Normal"/>
-    <w:link w:val="Ttulo8Char"/>
+    <w:link w:val="Heading8Char"/>
     <w:uiPriority w:val="9"/>
     <w:unhideWhenUsed/>
     <w:qFormat/>
@@ -5921,11 +5943,11 @@
       <w:szCs w:val="20"/>
     </w:rPr>
   </w:style>
-  <w:style w:type="paragraph" w:styleId="Ttulo9">
+  <w:style w:type="paragraph" w:styleId="Heading9">
     <w:name w:val="heading 9"/>
     <w:basedOn w:val="Normal"/>
     <w:next w:val="Normal"/>
-    <w:link w:val="Ttulo9Char"/>
+    <w:link w:val="Heading9Char"/>
     <w:uiPriority w:val="9"/>
     <w:unhideWhenUsed/>
     <w:qFormat/>
@@ -5949,13 +5971,13 @@
       <w:szCs w:val="20"/>
     </w:rPr>
   </w:style>
-  <w:style w:type="character" w:default="1" w:styleId="Fontepargpadro">
+  <w:style w:type="character" w:default="1" w:styleId="DefaultParagraphFont">
     <w:name w:val="Default Paragraph Font"/>
     <w:uiPriority w:val="1"/>
     <w:semiHidden/>
     <w:unhideWhenUsed/>
   </w:style>
-  <w:style w:type="table" w:default="1" w:styleId="Tabelanormal">
+  <w:style w:type="table" w:default="1" w:styleId="TableNormal">
     <w:name w:val="Normal Table"/>
     <w:uiPriority w:val="99"/>
     <w:semiHidden/>
@@ -5971,7 +5993,7 @@
       </w:tblCellMar>
     </w:tblPr>
   </w:style>
-  <w:style w:type="numbering" w:default="1" w:styleId="Semlista">
+  <w:style w:type="numbering" w:default="1" w:styleId="NoList">
     <w:name w:val="No List"/>
     <w:uiPriority w:val="99"/>
     <w:semiHidden/>
@@ -6014,7 +6036,7 @@
   </w:style>
   <w:style w:type="character" w:customStyle="1" w:styleId="TtulosChar">
     <w:name w:val="Títulos Char"/>
-    <w:basedOn w:val="Fontepargpadro"/>
+    <w:basedOn w:val="DefaultParagraphFont"/>
     <w:link w:val="Ttulos"/>
     <w:rsid w:val="007344AB"/>
     <w:rPr>
@@ -6058,9 +6080,9 @@
       <w:szCs w:val="20"/>
     </w:rPr>
   </w:style>
-  <w:style w:type="character" w:styleId="TtulodoLivro">
+  <w:style w:type="character" w:styleId="BookTitle">
     <w:name w:val="Book Title"/>
-    <w:basedOn w:val="Fontepargpadro"/>
+    <w:basedOn w:val="DefaultParagraphFont"/>
     <w:uiPriority w:val="33"/>
     <w:qFormat/>
     <w:rsid w:val="00496ACF"/>
@@ -6071,9 +6093,9 @@
       <w:spacing w:val="5"/>
     </w:rPr>
   </w:style>
-  <w:style w:type="character" w:styleId="TextodoEspaoReservado">
+  <w:style w:type="character" w:styleId="PlaceholderText">
     <w:name w:val="Placeholder Text"/>
-    <w:basedOn w:val="Fontepargpadro"/>
+    <w:basedOn w:val="DefaultParagraphFont"/>
     <w:uiPriority w:val="99"/>
     <w:semiHidden/>
     <w:rsid w:val="00496ACF"/>
@@ -6081,10 +6103,10 @@
       <w:color w:val="808080"/>
     </w:rPr>
   </w:style>
-  <w:style w:type="paragraph" w:styleId="Textodebalo">
+  <w:style w:type="paragraph" w:styleId="BalloonText">
     <w:name w:val="Balloon Text"/>
     <w:basedOn w:val="Normal"/>
-    <w:link w:val="TextodebaloChar"/>
+    <w:link w:val="BalloonTextChar"/>
     <w:uiPriority w:val="99"/>
     <w:semiHidden/>
     <w:unhideWhenUsed/>
@@ -6098,10 +6120,10 @@
       <w:szCs w:val="16"/>
     </w:rPr>
   </w:style>
-  <w:style w:type="character" w:customStyle="1" w:styleId="TextodebaloChar">
-    <w:name w:val="Texto de balão Char"/>
-    <w:basedOn w:val="Fontepargpadro"/>
-    <w:link w:val="Textodebalo"/>
+  <w:style w:type="character" w:customStyle="1" w:styleId="BalloonTextChar">
+    <w:name w:val="Balloon Text Char"/>
+    <w:basedOn w:val="DefaultParagraphFont"/>
+    <w:link w:val="BalloonText"/>
     <w:uiPriority w:val="99"/>
     <w:semiHidden/>
     <w:rsid w:val="00496ACF"/>
@@ -6125,10 +6147,10 @@
       <w:szCs w:val="22"/>
     </w:rPr>
   </w:style>
-  <w:style w:type="paragraph" w:styleId="Cabealho">
+  <w:style w:type="paragraph" w:styleId="Header">
     <w:name w:val="header"/>
     <w:basedOn w:val="Normal"/>
-    <w:link w:val="CabealhoChar"/>
+    <w:link w:val="HeaderChar"/>
     <w:uiPriority w:val="99"/>
     <w:unhideWhenUsed/>
     <w:rsid w:val="00426D80"/>
@@ -6149,17 +6171,17 @@
       <w:sz w:val="20"/>
     </w:rPr>
   </w:style>
-  <w:style w:type="character" w:customStyle="1" w:styleId="CabealhoChar">
-    <w:name w:val="Cabeçalho Char"/>
-    <w:basedOn w:val="Fontepargpadro"/>
-    <w:link w:val="Cabealho"/>
+  <w:style w:type="character" w:customStyle="1" w:styleId="HeaderChar">
+    <w:name w:val="Header Char"/>
+    <w:basedOn w:val="DefaultParagraphFont"/>
+    <w:link w:val="Header"/>
     <w:uiPriority w:val="99"/>
     <w:rsid w:val="00426D80"/>
   </w:style>
-  <w:style w:type="paragraph" w:styleId="Rodap">
+  <w:style w:type="paragraph" w:styleId="Footer">
     <w:name w:val="footer"/>
     <w:basedOn w:val="Normal"/>
-    <w:link w:val="RodapChar1"/>
+    <w:link w:val="FooterChar"/>
     <w:uiPriority w:val="99"/>
     <w:semiHidden/>
     <w:unhideWhenUsed/>
@@ -6172,10 +6194,10 @@
       <w:spacing w:line="240" w:lineRule="auto"/>
     </w:pPr>
   </w:style>
-  <w:style w:type="character" w:customStyle="1" w:styleId="RodapChar1">
-    <w:name w:val="Rodapé Char1"/>
-    <w:basedOn w:val="Fontepargpadro"/>
-    <w:link w:val="Rodap"/>
+  <w:style w:type="character" w:customStyle="1" w:styleId="FooterChar">
+    <w:name w:val="Footer Char"/>
+    <w:basedOn w:val="DefaultParagraphFont"/>
+    <w:link w:val="Footer"/>
     <w:uiPriority w:val="99"/>
     <w:semiHidden/>
     <w:rsid w:val="00EA4B57"/>
@@ -6234,9 +6256,9 @@
       <w:spacing w:after="40"/>
     </w:pPr>
   </w:style>
-  <w:style w:type="table" w:styleId="Tabelacomgrade">
+  <w:style w:type="table" w:styleId="TableGrid">
     <w:name w:val="Table Grid"/>
-    <w:basedOn w:val="Tabelanormal"/>
+    <w:basedOn w:val="TableNormal"/>
     <w:uiPriority w:val="59"/>
     <w:rsid w:val="00FC6806"/>
     <w:pPr>
@@ -6271,7 +6293,7 @@
   </w:style>
   <w:style w:type="paragraph" w:customStyle="1" w:styleId="Rodap1">
     <w:name w:val="Rodapé1"/>
-    <w:basedOn w:val="Rodap"/>
+    <w:basedOn w:val="Footer"/>
     <w:link w:val="RodapChar"/>
     <w:qFormat/>
     <w:rsid w:val="00ED619F"/>
@@ -6281,14 +6303,14 @@
   </w:style>
   <w:style w:type="character" w:customStyle="1" w:styleId="RodapChar">
     <w:name w:val="Rodapé Char"/>
-    <w:basedOn w:val="RodapChar1"/>
+    <w:basedOn w:val="FooterChar"/>
     <w:link w:val="Rodap1"/>
     <w:rsid w:val="00ED619F"/>
   </w:style>
-  <w:style w:type="paragraph" w:styleId="MapadoDocumento">
+  <w:style w:type="paragraph" w:styleId="DocumentMap">
     <w:name w:val="Document Map"/>
     <w:basedOn w:val="Normal"/>
-    <w:link w:val="MapadoDocumentoChar"/>
+    <w:link w:val="DocumentMapChar"/>
     <w:uiPriority w:val="99"/>
     <w:semiHidden/>
     <w:unhideWhenUsed/>
@@ -6302,10 +6324,10 @@
       <w:szCs w:val="16"/>
     </w:rPr>
   </w:style>
-  <w:style w:type="character" w:customStyle="1" w:styleId="MapadoDocumentoChar">
-    <w:name w:val="Mapa do Documento Char"/>
-    <w:basedOn w:val="Fontepargpadro"/>
-    <w:link w:val="MapadoDocumento"/>
+  <w:style w:type="character" w:customStyle="1" w:styleId="DocumentMapChar">
+    <w:name w:val="Document Map Char"/>
+    <w:basedOn w:val="DefaultParagraphFont"/>
+    <w:link w:val="DocumentMap"/>
     <w:uiPriority w:val="99"/>
     <w:semiHidden/>
     <w:rsid w:val="00941844"/>
@@ -6315,9 +6337,9 @@
       <w:szCs w:val="16"/>
     </w:rPr>
   </w:style>
-  <w:style w:type="character" w:styleId="Refdecomentrio">
+  <w:style w:type="character" w:styleId="CommentReference">
     <w:name w:val="annotation reference"/>
-    <w:basedOn w:val="Fontepargpadro"/>
+    <w:basedOn w:val="DefaultParagraphFont"/>
     <w:uiPriority w:val="99"/>
     <w:semiHidden/>
     <w:unhideWhenUsed/>
@@ -6327,10 +6349,10 @@
       <w:szCs w:val="16"/>
     </w:rPr>
   </w:style>
-  <w:style w:type="paragraph" w:styleId="Textodecomentrio">
+  <w:style w:type="paragraph" w:styleId="CommentText">
     <w:name w:val="annotation text"/>
     <w:basedOn w:val="Normal"/>
-    <w:link w:val="TextodecomentrioChar"/>
+    <w:link w:val="CommentTextChar"/>
     <w:uiPriority w:val="99"/>
     <w:semiHidden/>
     <w:unhideWhenUsed/>
@@ -6343,10 +6365,10 @@
       <w:szCs w:val="20"/>
     </w:rPr>
   </w:style>
-  <w:style w:type="character" w:customStyle="1" w:styleId="TextodecomentrioChar">
-    <w:name w:val="Texto de comentário Char"/>
-    <w:basedOn w:val="Fontepargpadro"/>
-    <w:link w:val="Textodecomentrio"/>
+  <w:style w:type="character" w:customStyle="1" w:styleId="CommentTextChar">
+    <w:name w:val="Comment Text Char"/>
+    <w:basedOn w:val="DefaultParagraphFont"/>
+    <w:link w:val="CommentText"/>
     <w:uiPriority w:val="99"/>
     <w:semiHidden/>
     <w:rsid w:val="00525FCA"/>
@@ -6356,11 +6378,11 @@
       <w:szCs w:val="20"/>
     </w:rPr>
   </w:style>
-  <w:style w:type="paragraph" w:styleId="Assuntodocomentrio">
+  <w:style w:type="paragraph" w:styleId="CommentSubject">
     <w:name w:val="annotation subject"/>
-    <w:basedOn w:val="Textodecomentrio"/>
-    <w:next w:val="Textodecomentrio"/>
-    <w:link w:val="AssuntodocomentrioChar"/>
+    <w:basedOn w:val="CommentText"/>
+    <w:next w:val="CommentText"/>
+    <w:link w:val="CommentSubjectChar"/>
     <w:uiPriority w:val="99"/>
     <w:semiHidden/>
     <w:unhideWhenUsed/>
@@ -6370,10 +6392,10 @@
       <w:bCs/>
     </w:rPr>
   </w:style>
-  <w:style w:type="character" w:customStyle="1" w:styleId="AssuntodocomentrioChar">
-    <w:name w:val="Assunto do comentário Char"/>
-    <w:basedOn w:val="TextodecomentrioChar"/>
-    <w:link w:val="Assuntodocomentrio"/>
+  <w:style w:type="character" w:customStyle="1" w:styleId="CommentSubjectChar">
+    <w:name w:val="Comment Subject Char"/>
+    <w:basedOn w:val="CommentTextChar"/>
+    <w:link w:val="CommentSubject"/>
     <w:uiPriority w:val="99"/>
     <w:semiHidden/>
     <w:rsid w:val="00525FCA"/>
@@ -6382,7 +6404,7 @@
       <w:bCs/>
     </w:rPr>
   </w:style>
-  <w:style w:type="paragraph" w:styleId="PargrafodaLista">
+  <w:style w:type="paragraph" w:styleId="ListParagraph">
     <w:name w:val="List Paragraph"/>
     <w:basedOn w:val="Normal"/>
     <w:uiPriority w:val="34"/>
@@ -6393,9 +6415,9 @@
       <w:contextualSpacing/>
     </w:pPr>
   </w:style>
-  <w:style w:type="table" w:styleId="GradeMdia3-nfase4">
+  <w:style w:type="table" w:styleId="MediumGrid3-Accent4">
     <w:name w:val="Medium Grid 3 Accent 4"/>
-    <w:basedOn w:val="Tabelanormal"/>
+    <w:basedOn w:val="TableNormal"/>
     <w:uiPriority w:val="69"/>
     <w:rsid w:val="009C70C5"/>
     <w:pPr>
@@ -6534,9 +6556,9 @@
       </w:tcPr>
     </w:tblStylePr>
   </w:style>
-  <w:style w:type="table" w:styleId="GradeMdia3-nfase2">
+  <w:style w:type="table" w:styleId="MediumGrid3-Accent2">
     <w:name w:val="Medium Grid 3 Accent 2"/>
-    <w:basedOn w:val="Tabelanormal"/>
+    <w:basedOn w:val="TableNormal"/>
     <w:uiPriority w:val="69"/>
     <w:rsid w:val="009C70C5"/>
     <w:pPr>
@@ -6675,10 +6697,10 @@
       </w:tcPr>
     </w:tblStylePr>
   </w:style>
-  <w:style w:type="character" w:customStyle="1" w:styleId="Ttulo1Char">
-    <w:name w:val="Título 1 Char"/>
-    <w:basedOn w:val="Fontepargpadro"/>
-    <w:link w:val="Ttulo1"/>
+  <w:style w:type="character" w:customStyle="1" w:styleId="Heading1Char">
+    <w:name w:val="Heading 1 Char"/>
+    <w:basedOn w:val="DefaultParagraphFont"/>
+    <w:link w:val="Heading1"/>
     <w:uiPriority w:val="9"/>
     <w:rsid w:val="00274BFA"/>
     <w:rPr>
@@ -6690,10 +6712,10 @@
       <w:szCs w:val="28"/>
     </w:rPr>
   </w:style>
-  <w:style w:type="character" w:customStyle="1" w:styleId="Ttulo2Char">
-    <w:name w:val="Título 2 Char"/>
-    <w:basedOn w:val="Fontepargpadro"/>
-    <w:link w:val="Ttulo2"/>
+  <w:style w:type="character" w:customStyle="1" w:styleId="Heading2Char">
+    <w:name w:val="Heading 2 Char"/>
+    <w:basedOn w:val="DefaultParagraphFont"/>
+    <w:link w:val="Heading2"/>
     <w:uiPriority w:val="9"/>
     <w:rsid w:val="00ED04EC"/>
     <w:rPr>
@@ -6705,10 +6727,10 @@
       <w:szCs w:val="26"/>
     </w:rPr>
   </w:style>
-  <w:style w:type="character" w:customStyle="1" w:styleId="Ttulo3Char">
-    <w:name w:val="Título 3 Char"/>
-    <w:basedOn w:val="Fontepargpadro"/>
-    <w:link w:val="Ttulo3"/>
+  <w:style w:type="character" w:customStyle="1" w:styleId="Heading3Char">
+    <w:name w:val="Heading 3 Char"/>
+    <w:basedOn w:val="DefaultParagraphFont"/>
+    <w:link w:val="Heading3"/>
     <w:uiPriority w:val="9"/>
     <w:rsid w:val="00274BFA"/>
     <w:rPr>
@@ -6719,10 +6741,10 @@
       <w:sz w:val="24"/>
     </w:rPr>
   </w:style>
-  <w:style w:type="character" w:customStyle="1" w:styleId="Ttulo4Char">
-    <w:name w:val="Título 4 Char"/>
-    <w:basedOn w:val="Fontepargpadro"/>
-    <w:link w:val="Ttulo4"/>
+  <w:style w:type="character" w:customStyle="1" w:styleId="Heading4Char">
+    <w:name w:val="Heading 4 Char"/>
+    <w:basedOn w:val="DefaultParagraphFont"/>
+    <w:link w:val="Heading4"/>
     <w:uiPriority w:val="9"/>
     <w:rsid w:val="00274BFA"/>
     <w:rPr>
@@ -6734,10 +6756,10 @@
       <w:sz w:val="24"/>
     </w:rPr>
   </w:style>
-  <w:style w:type="character" w:customStyle="1" w:styleId="Ttulo5Char">
-    <w:name w:val="Título 5 Char"/>
-    <w:basedOn w:val="Fontepargpadro"/>
-    <w:link w:val="Ttulo5"/>
+  <w:style w:type="character" w:customStyle="1" w:styleId="Heading5Char">
+    <w:name w:val="Heading 5 Char"/>
+    <w:basedOn w:val="DefaultParagraphFont"/>
+    <w:link w:val="Heading5"/>
     <w:uiPriority w:val="9"/>
     <w:rsid w:val="00274BFA"/>
     <w:rPr>
@@ -6747,10 +6769,10 @@
       <w:sz w:val="24"/>
     </w:rPr>
   </w:style>
-  <w:style w:type="character" w:customStyle="1" w:styleId="Ttulo6Char">
-    <w:name w:val="Título 6 Char"/>
-    <w:basedOn w:val="Fontepargpadro"/>
-    <w:link w:val="Ttulo6"/>
+  <w:style w:type="character" w:customStyle="1" w:styleId="Heading6Char">
+    <w:name w:val="Heading 6 Char"/>
+    <w:basedOn w:val="DefaultParagraphFont"/>
+    <w:link w:val="Heading6"/>
     <w:uiPriority w:val="9"/>
     <w:rsid w:val="00274BFA"/>
     <w:rPr>
@@ -6761,10 +6783,10 @@
       <w:sz w:val="24"/>
     </w:rPr>
   </w:style>
-  <w:style w:type="character" w:customStyle="1" w:styleId="Ttulo7Char">
-    <w:name w:val="Título 7 Char"/>
-    <w:basedOn w:val="Fontepargpadro"/>
-    <w:link w:val="Ttulo7"/>
+  <w:style w:type="character" w:customStyle="1" w:styleId="Heading7Char">
+    <w:name w:val="Heading 7 Char"/>
+    <w:basedOn w:val="DefaultParagraphFont"/>
+    <w:link w:val="Heading7"/>
     <w:uiPriority w:val="9"/>
     <w:rsid w:val="00274BFA"/>
     <w:rPr>
@@ -6775,10 +6797,10 @@
       <w:sz w:val="24"/>
     </w:rPr>
   </w:style>
-  <w:style w:type="character" w:customStyle="1" w:styleId="Ttulo8Char">
-    <w:name w:val="Título 8 Char"/>
-    <w:basedOn w:val="Fontepargpadro"/>
-    <w:link w:val="Ttulo8"/>
+  <w:style w:type="character" w:customStyle="1" w:styleId="Heading8Char">
+    <w:name w:val="Heading 8 Char"/>
+    <w:basedOn w:val="DefaultParagraphFont"/>
+    <w:link w:val="Heading8"/>
     <w:uiPriority w:val="9"/>
     <w:rsid w:val="00274BFA"/>
     <w:rPr>
@@ -6789,10 +6811,10 @@
       <w:szCs w:val="20"/>
     </w:rPr>
   </w:style>
-  <w:style w:type="character" w:customStyle="1" w:styleId="Ttulo9Char">
-    <w:name w:val="Título 9 Char"/>
-    <w:basedOn w:val="Fontepargpadro"/>
-    <w:link w:val="Ttulo9"/>
+  <w:style w:type="character" w:customStyle="1" w:styleId="Heading9Char">
+    <w:name w:val="Heading 9 Char"/>
+    <w:basedOn w:val="DefaultParagraphFont"/>
+    <w:link w:val="Heading9"/>
     <w:uiPriority w:val="9"/>
     <w:rsid w:val="00274BFA"/>
     <w:rPr>
@@ -6804,7 +6826,7 @@
       <w:szCs w:val="20"/>
     </w:rPr>
   </w:style>
-  <w:style w:type="paragraph" w:styleId="Legenda">
+  <w:style w:type="paragraph" w:styleId="Caption">
     <w:name w:val="caption"/>
     <w:basedOn w:val="Normal"/>
     <w:next w:val="Normal"/>
@@ -6822,9 +6844,9 @@
       <w:szCs w:val="18"/>
     </w:rPr>
   </w:style>
-  <w:style w:type="paragraph" w:styleId="CabealhodoSumrio">
+  <w:style w:type="paragraph" w:styleId="TOCHeading">
     <w:name w:val="TOC Heading"/>
-    <w:basedOn w:val="Ttulo1"/>
+    <w:basedOn w:val="Heading1"/>
     <w:next w:val="Normal"/>
     <w:uiPriority w:val="39"/>
     <w:unhideWhenUsed/>
@@ -6837,7 +6859,7 @@
       <w:outlineLvl w:val="9"/>
     </w:pPr>
   </w:style>
-  <w:style w:type="paragraph" w:styleId="Sumrio1">
+  <w:style w:type="paragraph" w:styleId="TOC1">
     <w:name w:val="toc 1"/>
     <w:basedOn w:val="Normal"/>
     <w:next w:val="Normal"/>
@@ -6850,7 +6872,7 @@
       <w:spacing w:after="100"/>
     </w:pPr>
   </w:style>
-  <w:style w:type="paragraph" w:styleId="Sumrio2">
+  <w:style w:type="paragraph" w:styleId="TOC2">
     <w:name w:val="toc 2"/>
     <w:basedOn w:val="Normal"/>
     <w:next w:val="Normal"/>
@@ -6864,7 +6886,7 @@
       <w:ind w:left="240"/>
     </w:pPr>
   </w:style>
-  <w:style w:type="paragraph" w:styleId="Sumrio3">
+  <w:style w:type="paragraph" w:styleId="TOC3">
     <w:name w:val="toc 3"/>
     <w:basedOn w:val="Normal"/>
     <w:next w:val="Normal"/>
@@ -6880,7 +6902,7 @@
   </w:style>
   <w:style w:type="character" w:styleId="Hyperlink">
     <w:name w:val="Hyperlink"/>
-    <w:basedOn w:val="Fontepargpadro"/>
+    <w:basedOn w:val="DefaultParagraphFont"/>
     <w:uiPriority w:val="99"/>
     <w:unhideWhenUsed/>
     <w:rsid w:val="000742E2"/>
@@ -6889,7 +6911,7 @@
       <w:u w:val="single"/>
     </w:rPr>
   </w:style>
-  <w:style w:type="paragraph" w:styleId="ndicedeilustraes">
+  <w:style w:type="paragraph" w:styleId="TableofFigures">
     <w:name w:val="table of figures"/>
     <w:basedOn w:val="Normal"/>
     <w:next w:val="Normal"/>
@@ -6913,7 +6935,7 @@
   </w:style>
   <w:style w:type="character" w:customStyle="1" w:styleId="RefernciasBibliogrficasChar">
     <w:name w:val="Referências Bibliográficas Char"/>
-    <w:basedOn w:val="Fontepargpadro"/>
+    <w:basedOn w:val="DefaultParagraphFont"/>
     <w:link w:val="RefernciasBibliogrficas"/>
     <w:rsid w:val="00F24FE9"/>
     <w:rPr>
@@ -6921,7 +6943,7 @@
       <w:sz w:val="24"/>
     </w:rPr>
   </w:style>
-  <w:style w:type="paragraph" w:styleId="SemEspaamento">
+  <w:style w:type="paragraph" w:styleId="NoSpacing">
     <w:name w:val="No Spacing"/>
     <w:uiPriority w:val="1"/>
     <w:qFormat/>
@@ -6929,6 +6951,11 @@
     <w:pPr>
       <w:spacing w:after="0" w:line="240" w:lineRule="auto"/>
     </w:pPr>
+  </w:style>
+  <w:style w:type="character" w:customStyle="1" w:styleId="apple-style-span">
+    <w:name w:val="apple-style-span"/>
+    <w:basedOn w:val="DefaultParagraphFont"/>
+    <w:rsid w:val="00ED0B9E"/>
   </w:style>
 </w:styles>
 </file>
@@ -6958,7 +6985,7 @@
           </w:pPr>
           <w:r>
             <w:rPr>
-              <w:rStyle w:val="TextodoEspaoReservado"/>
+              <w:rStyle w:val="PlaceholderText"/>
             </w:rPr>
             <w:t>Escolher um item.</w:t>
           </w:r>
@@ -6987,7 +7014,7 @@
           </w:pPr>
           <w:r>
             <w:rPr>
-              <w:rStyle w:val="TextodoEspaoReservado"/>
+              <w:rStyle w:val="PlaceholderText"/>
             </w:rPr>
             <w:t>Clique aqui para digitar texto.</w:t>
           </w:r>
@@ -7016,7 +7043,7 @@
           </w:pPr>
           <w:r>
             <w:rPr>
-              <w:rStyle w:val="TextodoEspaoReservado"/>
+              <w:rStyle w:val="PlaceholderText"/>
             </w:rPr>
             <w:t>Clique aqui para digitar texto.</w:t>
           </w:r>
@@ -7045,7 +7072,7 @@
           </w:pPr>
           <w:r>
             <w:rPr>
-              <w:rStyle w:val="TextodoEspaoReservado"/>
+              <w:rStyle w:val="PlaceholderText"/>
             </w:rPr>
             <w:t>Escolher um item.</w:t>
           </w:r>
@@ -7063,7 +7090,7 @@
     <w:charset w:val="00"/>
     <w:family w:val="roman"/>
     <w:pitch w:val="variable"/>
-    <w:sig w:usb0="20002A87" w:usb1="80000000" w:usb2="00000008" w:usb3="00000000" w:csb0="000001FF" w:csb1="00000000"/>
+    <w:sig w:usb0="E0002AFF" w:usb1="C0007841" w:usb2="00000009" w:usb3="00000000" w:csb0="000001FF" w:csb1="00000000"/>
   </w:font>
   <w:font w:name="Calibri">
     <w:panose1 w:val="020F0502020204030204"/>
@@ -7077,21 +7104,21 @@
     <w:charset w:val="00"/>
     <w:family w:val="swiss"/>
     <w:pitch w:val="variable"/>
-    <w:sig w:usb0="20002A87" w:usb1="80000000" w:usb2="00000008" w:usb3="00000000" w:csb0="000001FF" w:csb1="00000000"/>
+    <w:sig w:usb0="E0002AFF" w:usb1="C0007843" w:usb2="00000009" w:usb3="00000000" w:csb0="000001FF" w:csb1="00000000"/>
   </w:font>
   <w:font w:name="Helvetica">
     <w:panose1 w:val="020B0604020202020204"/>
     <w:charset w:val="00"/>
     <w:family w:val="swiss"/>
     <w:pitch w:val="variable"/>
-    <w:sig w:usb0="20002A87" w:usb1="80000000" w:usb2="00000008" w:usb3="00000000" w:csb0="000001FF" w:csb1="00000000"/>
+    <w:sig w:usb0="E0002AFF" w:usb1="C0007843" w:usb2="00000009" w:usb3="00000000" w:csb0="000001FF" w:csb1="00000000"/>
   </w:font>
   <w:font w:name="Tahoma">
     <w:panose1 w:val="020B0604030504040204"/>
     <w:charset w:val="00"/>
     <w:family w:val="swiss"/>
     <w:pitch w:val="variable"/>
-    <w:sig w:usb0="61002A87" w:usb1="80000000" w:usb2="00000008" w:usb3="00000000" w:csb0="000101FF" w:csb1="00000000"/>
+    <w:sig w:usb0="E1002EFF" w:usb1="C000605B" w:usb2="00000029" w:usb3="00000000" w:csb0="000101FF" w:csb1="00000000"/>
   </w:font>
   <w:font w:name="Arial,Bold">
     <w:panose1 w:val="00000000000000000000"/>
@@ -7123,6 +7150,7 @@
   <w:rsids>
     <w:rsidRoot w:val="00341543"/>
     <w:rsid w:val="00341543"/>
+    <w:rsid w:val="003552DB"/>
     <w:rsid w:val="00375892"/>
     <w:rsid w:val="004B1F8A"/>
     <w:rsid w:val="0081792E"/>
@@ -7308,13 +7336,13 @@
     <w:qFormat/>
     <w:rsid w:val="00375892"/>
   </w:style>
-  <w:style w:type="character" w:default="1" w:styleId="Fontepargpadro">
+  <w:style w:type="character" w:default="1" w:styleId="DefaultParagraphFont">
     <w:name w:val="Default Paragraph Font"/>
     <w:uiPriority w:val="1"/>
     <w:semiHidden/>
     <w:unhideWhenUsed/>
   </w:style>
-  <w:style w:type="table" w:default="1" w:styleId="Tabelanormal">
+  <w:style w:type="table" w:default="1" w:styleId="TableNormal">
     <w:name w:val="Normal Table"/>
     <w:uiPriority w:val="99"/>
     <w:semiHidden/>
@@ -7330,15 +7358,15 @@
       </w:tblCellMar>
     </w:tblPr>
   </w:style>
-  <w:style w:type="numbering" w:default="1" w:styleId="Semlista">
+  <w:style w:type="numbering" w:default="1" w:styleId="NoList">
     <w:name w:val="No List"/>
     <w:uiPriority w:val="99"/>
     <w:semiHidden/>
     <w:unhideWhenUsed/>
   </w:style>
-  <w:style w:type="character" w:styleId="TextodoEspaoReservado">
+  <w:style w:type="character" w:styleId="PlaceholderText">
     <w:name w:val="Placeholder Text"/>
-    <w:basedOn w:val="Fontepargpadro"/>
+    <w:basedOn w:val="DefaultParagraphFont"/>
     <w:uiPriority w:val="99"/>
     <w:semiHidden/>
     <w:rsid w:val="00375892"/>
@@ -7659,7 +7687,7 @@
 </file>
 
 <file path=customXml/itemProps1.xml><?xml version="1.0" encoding="utf-8"?>
-<ds:datastoreItem xmlns:ds="http://schemas.openxmlformats.org/officeDocument/2006/customXml" ds:itemID="{9D8BA99A-EB10-45BD-B668-720C1CA7E520}">
+<ds:datastoreItem xmlns:ds="http://schemas.openxmlformats.org/officeDocument/2006/customXml" ds:itemID="{859E63AB-BC31-45B9-BC11-3D00E1778ACC}">
   <ds:schemaRefs>
     <ds:schemaRef ds:uri="http://schemas.openxmlformats.org/officeDocument/2006/bibliography"/>
   </ds:schemaRefs>

--- a/diffProject/docs/Dissertação_FernandaFloriano.docx
+++ b/diffProject/docs/Dissertação_FernandaFloriano.docx
@@ -31,10 +31,32 @@
         </w:rPr>
       </w:pPr>
       <w:r>
-        <w:t>FERNANDA FLORIANO SIL</w:t>
-      </w:r>
-      <w:r>
-        <w:t>VA</w:t>
+        <w:fldChar w:fldCharType="begin">
+          <w:ffData>
+            <w:name w:val=""/>
+            <w:enabled/>
+            <w:calcOnExit w:val="0"/>
+            <w:textInput>
+              <w:default w:val="FERNANDA FLORIANO SILVA"/>
+              <w:format w:val="Maiúsculas"/>
+            </w:textInput>
+          </w:ffData>
+        </w:fldChar>
+      </w:r>
+      <w:r>
+        <w:instrText xml:space="preserve"> FORMTEXT </w:instrText>
+      </w:r>
+      <w:r>
+        <w:fldChar w:fldCharType="separate"/>
+      </w:r>
+      <w:r>
+        <w:rPr>
+          <w:noProof/>
+        </w:rPr>
+        <w:t>FERNANDA FLORIANO SILVA</w:t>
+      </w:r>
+      <w:r>
+        <w:fldChar w:fldCharType="end"/>
       </w:r>
     </w:p>
     <w:p>
@@ -79,31 +101,47 @@
         <w:rPr>
           <w:caps/>
         </w:rPr>
-        <w:t>I</w:t>
-      </w:r>
-      <w:r>
-        <w:rPr>
-          <w:caps/>
-        </w:rPr>
-        <w:t>DIF</w:t>
-      </w:r>
-      <w:r>
-        <w:rPr>
-          <w:caps/>
-        </w:rPr>
-        <w:t>F</w:t>
-      </w:r>
-      <w:r>
-        <w:rPr>
-          <w:caps/>
-        </w:rPr>
-        <w:t xml:space="preserve"> – Algoritmo iterativo para detecção de diferenças relacionadas a refatoração</w:t>
-      </w:r>
-      <w:r>
-        <w:rPr>
-          <w:caps/>
-        </w:rPr>
-        <w:t xml:space="preserve"> </w:t>
+        <w:fldChar w:fldCharType="begin">
+          <w:ffData>
+            <w:name w:val=""/>
+            <w:enabled/>
+            <w:calcOnExit w:val="0"/>
+            <w:textInput>
+              <w:default w:val="IDIFF – ALGORITMO ITERATIVO PARA DETECÇÃO DE DIFERENÇAS RELACIONADAS À REFATORAÇÃO"/>
+              <w:format w:val="Maiúsculas"/>
+            </w:textInput>
+          </w:ffData>
+        </w:fldChar>
+      </w:r>
+      <w:r>
+        <w:rPr>
+          <w:caps/>
+        </w:rPr>
+        <w:instrText xml:space="preserve"> FORMTEXT </w:instrText>
+      </w:r>
+      <w:r>
+        <w:rPr>
+          <w:caps/>
+        </w:rPr>
+      </w:r>
+      <w:r>
+        <w:rPr>
+          <w:caps/>
+        </w:rPr>
+        <w:fldChar w:fldCharType="separate"/>
+      </w:r>
+      <w:r>
+        <w:rPr>
+          <w:caps/>
+          <w:noProof/>
+        </w:rPr>
+        <w:t>IDIFF – ALGORITMO ITERATIVO PARA DETECÇÃO DE DIFERENÇAS RELACIONADAS À REFATORAÇÃO</w:t>
+      </w:r>
+      <w:r>
+        <w:rPr>
+          <w:caps/>
+        </w:rPr>
+        <w:fldChar w:fldCharType="end"/>
       </w:r>
     </w:p>
     <w:p>
@@ -155,7 +193,7 @@
           <w:id w:val="691340442"/>
           <w:lock w:val="sdtLocked"/>
           <w:placeholder>
-            <w:docPart w:val="06780C6F7CC84370BAC143C2A92EE003"/>
+            <w:docPart w:val="F0F4D877EE2F4198BCD7A4CD5E51D5BA"/>
           </w:placeholder>
           <w:dropDownList>
             <w:listItem w:displayText="Dissertação" w:value="Dissertação"/>
@@ -229,7 +267,7 @@
           <w:id w:val="732257384"/>
           <w:lock w:val="sdtLocked"/>
           <w:placeholder>
-            <w:docPart w:val="06780C6F7CC84370BAC143C2A92EE003"/>
+            <w:docPart w:val="F0F4D877EE2F4198BCD7A4CD5E51D5BA"/>
           </w:placeholder>
           <w:dropDownList>
             <w:listItem w:displayText="Mestre" w:value="Mestre"/>
@@ -247,16 +285,9 @@
       </w:sdt>
       <w:r>
         <w:rPr>
-          <w:b/>
-          <w:szCs w:val="24"/>
-        </w:rPr>
-        <w:t>.</w:t>
-      </w:r>
-      <w:r>
-        <w:rPr>
-          <w:szCs w:val="24"/>
-        </w:rPr>
-        <w:t xml:space="preserve"> Área de Concentração: </w:t>
+          <w:szCs w:val="24"/>
+        </w:rPr>
+        <w:t xml:space="preserve">. Área de Concentração: </w:t>
       </w:r>
       <w:sdt>
         <w:sdtPr>
@@ -268,7 +299,7 @@
           <w:id w:val="691340463"/>
           <w:lock w:val="sdtLocked"/>
           <w:placeholder>
-            <w:docPart w:val="06780C6F7CC84370BAC143C2A92EE003"/>
+            <w:docPart w:val="F0F4D877EE2F4198BCD7A4CD5E51D5BA"/>
           </w:placeholder>
           <w:dropDownList>
             <w:listItem w:displayText="Algoritmos e Otimização" w:value="Algoritmos e Otimização"/>
@@ -350,7 +381,31 @@
         <w:t xml:space="preserve"> </w:t>
       </w:r>
       <w:r>
+        <w:fldChar w:fldCharType="begin">
+          <w:ffData>
+            <w:name w:val=""/>
+            <w:enabled/>
+            <w:calcOnExit w:val="0"/>
+            <w:textInput>
+              <w:default w:val="LEONARDO GRESTA PAULINO MURTA"/>
+            </w:textInput>
+          </w:ffData>
+        </w:fldChar>
+      </w:r>
+      <w:r>
+        <w:instrText xml:space="preserve"> FORMTEXT </w:instrText>
+      </w:r>
+      <w:r>
+        <w:fldChar w:fldCharType="separate"/>
+      </w:r>
+      <w:r>
+        <w:rPr>
+          <w:noProof/>
+        </w:rPr>
         <w:t>LEONARDO GRESTA PAULINO MURTA</w:t>
+      </w:r>
+      <w:r>
+        <w:fldChar w:fldCharType="end"/>
       </w:r>
     </w:p>
     <w:p/>
@@ -421,7 +476,31 @@
         </w:rPr>
       </w:pPr>
       <w:r>
+        <w:fldChar w:fldCharType="begin">
+          <w:ffData>
+            <w:name w:val=""/>
+            <w:enabled/>
+            <w:calcOnExit w:val="0"/>
+            <w:textInput>
+              <w:default w:val="2012"/>
+            </w:textInput>
+          </w:ffData>
+        </w:fldChar>
+      </w:r>
+      <w:r>
+        <w:instrText xml:space="preserve"> FORMTEXT </w:instrText>
+      </w:r>
+      <w:r>
+        <w:fldChar w:fldCharType="separate"/>
+      </w:r>
+      <w:r>
+        <w:rPr>
+          <w:noProof/>
+        </w:rPr>
         <w:t>2012</w:t>
+      </w:r>
+      <w:r>
+        <w:fldChar w:fldCharType="end"/>
       </w:r>
     </w:p>
     <w:p>
@@ -497,7 +576,7 @@
           <w:id w:val="732257386"/>
           <w:lock w:val="sdtLocked"/>
           <w:placeholder>
-            <w:docPart w:val="7AC9DDEAE7244F8796C326E21D6FA99E"/>
+            <w:docPart w:val="3468E45821294189ACBE6A186B0E717A"/>
           </w:placeholder>
           <w:text/>
         </w:sdtPr>
@@ -506,7 +585,7 @@
             <w:rPr>
               <w:caps/>
             </w:rPr>
-            <w:t>FERNANDA FLORIANO SILVA</w:t>
+            <w:t>FERNANDA floriano silva</w:t>
           </w:r>
         </w:sdtContent>
       </w:sdt>
@@ -539,7 +618,7 @@
           <w:id w:val="10655290"/>
           <w:lock w:val="sdtLocked"/>
           <w:placeholder>
-            <w:docPart w:val="D1CC7E18D24740FCBB40390298F371DE"/>
+            <w:docPart w:val="02E29FA18B8A4414B0302B830755FD44"/>
           </w:placeholder>
           <w:text/>
         </w:sdtPr>
@@ -548,7 +627,19 @@
             <w:rPr>
               <w:caps/>
             </w:rPr>
-            <w:t>IDIFF – ALGORITMO ITERATIVO PARA DETECÇÃO DE DIFERENÇAS RELACIONADAS A REFATORAÇÃO</w:t>
+            <w:t xml:space="preserve">IDIFF – ALGORITMO ITERATIVO PARA DETECÇÃO DE DIFERENÇAS RELACIONADAS </w:t>
+          </w:r>
+          <w:r>
+            <w:rPr>
+              <w:caps/>
+            </w:rPr>
+            <w:t>À</w:t>
+          </w:r>
+          <w:r>
+            <w:rPr>
+              <w:caps/>
+            </w:rPr>
+            <w:t xml:space="preserve"> REFATORAÇÃO</w:t>
           </w:r>
         </w:sdtContent>
       </w:sdt>
@@ -573,7 +664,7 @@
           <w:id w:val="732257389"/>
           <w:lock w:val="sdtLocked"/>
           <w:placeholder>
-            <w:docPart w:val="06780C6F7CC84370BAC143C2A92EE003"/>
+            <w:docPart w:val="F0F4D877EE2F4198BCD7A4CD5E51D5BA"/>
           </w:placeholder>
           <w:dropDownList>
             <w:listItem w:displayText="Dissertação" w:value="Dissertação"/>
@@ -650,7 +741,7 @@
           <w:id w:val="732257391"/>
           <w:lock w:val="sdtLocked"/>
           <w:placeholder>
-            <w:docPart w:val="06780C6F7CC84370BAC143C2A92EE003"/>
+            <w:docPart w:val="F0F4D877EE2F4198BCD7A4CD5E51D5BA"/>
           </w:placeholder>
           <w:dropDownList>
             <w:listItem w:displayText="Mestre" w:value="Mestre"/>
@@ -692,7 +783,7 @@
           <w:id w:val="10655292"/>
           <w:lock w:val="sdtLocked"/>
           <w:placeholder>
-            <w:docPart w:val="A18D47D3839841E98EC6CAFD9424C8B4"/>
+            <w:docPart w:val="8878B6760CEE406B977E0DEDD63CB4AE"/>
           </w:placeholder>
           <w:dropDownList>
             <w:listItem w:displayText="Algoritmos e Otimização" w:value="Algoritmos e Otimização"/>
@@ -801,7 +892,31 @@
         <w:t xml:space="preserve"> </w:t>
       </w:r>
       <w:r>
+        <w:fldChar w:fldCharType="begin">
+          <w:ffData>
+            <w:name w:val=""/>
+            <w:enabled/>
+            <w:calcOnExit w:val="0"/>
+            <w:textInput>
+              <w:default w:val="2012"/>
+            </w:textInput>
+          </w:ffData>
+        </w:fldChar>
+      </w:r>
+      <w:r>
+        <w:instrText xml:space="preserve"> FORMTEXT </w:instrText>
+      </w:r>
+      <w:r>
+        <w:fldChar w:fldCharType="separate"/>
+      </w:r>
+      <w:r>
+        <w:rPr>
+          <w:noProof/>
+        </w:rPr>
         <w:t>2012</w:t>
+      </w:r>
+      <w:r>
+        <w:fldChar w:fldCharType="end"/>
       </w:r>
       <w:r>
         <w:rPr>
@@ -910,7 +1025,31 @@
         <w:t xml:space="preserve">Dr. </w:t>
       </w:r>
       <w:r>
+        <w:fldChar w:fldCharType="begin">
+          <w:ffData>
+            <w:name w:val=""/>
+            <w:enabled/>
+            <w:calcOnExit w:val="0"/>
+            <w:textInput>
+              <w:default w:val="LEONARDO GRESTA PAULINO MURTA"/>
+            </w:textInput>
+          </w:ffData>
+        </w:fldChar>
+      </w:r>
+      <w:r>
+        <w:instrText xml:space="preserve"> FORMTEXT </w:instrText>
+      </w:r>
+      <w:r>
+        <w:fldChar w:fldCharType="separate"/>
+      </w:r>
+      <w:r>
+        <w:rPr>
+          <w:noProof/>
+        </w:rPr>
         <w:t>LEONARDO GRESTA PAULINO MURTA</w:t>
+      </w:r>
+      <w:r>
+        <w:fldChar w:fldCharType="end"/>
       </w:r>
       <w:r>
         <w:t xml:space="preserve"> </w:t>
@@ -1226,7 +1365,31 @@
         </w:rPr>
       </w:pPr>
       <w:r>
+        <w:fldChar w:fldCharType="begin">
+          <w:ffData>
+            <w:name w:val=""/>
+            <w:enabled/>
+            <w:calcOnExit w:val="0"/>
+            <w:textInput>
+              <w:default w:val="2012"/>
+            </w:textInput>
+          </w:ffData>
+        </w:fldChar>
+      </w:r>
+      <w:r>
+        <w:instrText xml:space="preserve"> FORMTEXT </w:instrText>
+      </w:r>
+      <w:r>
+        <w:fldChar w:fldCharType="separate"/>
+      </w:r>
+      <w:r>
+        <w:rPr>
+          <w:noProof/>
+        </w:rPr>
         <w:t>2012</w:t>
+      </w:r>
+      <w:r>
+        <w:fldChar w:fldCharType="end"/>
       </w:r>
     </w:p>
     <w:p>
@@ -1256,9 +1419,243 @@
     <w:p/>
     <w:p/>
     <w:p/>
-    <w:p>
-      <w:pPr>
-        <w:pStyle w:val="NoSpacing"/>
+    <w:p/>
+    <w:p/>
+    <w:p/>
+    <w:p/>
+    <w:p/>
+    <w:p/>
+    <w:p/>
+    <w:p/>
+    <w:p/>
+    <w:p/>
+    <w:p/>
+    <w:p/>
+    <w:p/>
+    <w:p/>
+    <w:p/>
+    <w:p/>
+    <w:p/>
+    <w:p/>
+    <w:p/>
+    <w:p/>
+    <w:p/>
+    <w:p/>
+    <w:p>
+      <w:pPr>
+        <w:ind w:firstLine="0"/>
+        <w:jc w:val="right"/>
+        <w:rPr>
+          <w:b/>
+          <w:caps/>
+        </w:rPr>
+      </w:pPr>
+      <w:r>
+        <w:fldChar w:fldCharType="begin">
+          <w:ffData>
+            <w:name w:val=""/>
+            <w:enabled/>
+            <w:calcOnExit w:val="0"/>
+            <w:textInput>
+              <w:default w:val="À minha família"/>
+            </w:textInput>
+          </w:ffData>
+        </w:fldChar>
+      </w:r>
+      <w:r>
+        <w:instrText xml:space="preserve"> FORMTEXT </w:instrText>
+      </w:r>
+      <w:r>
+        <w:fldChar w:fldCharType="separate"/>
+      </w:r>
+      <w:r>
+        <w:rPr>
+          <w:noProof/>
+        </w:rPr>
+        <w:t>À minha família</w:t>
+      </w:r>
+      <w:r>
+        <w:fldChar w:fldCharType="end"/>
+      </w:r>
+      <w:r>
+        <w:rPr>
+          <w:b/>
+          <w:caps/>
+        </w:rPr>
+        <w:br w:type="page"/>
+      </w:r>
+    </w:p>
+    <w:p>
+      <w:pPr>
+        <w:jc w:val="left"/>
+        <w:rPr>
+          <w:caps/>
+        </w:rPr>
+      </w:pPr>
+    </w:p>
+    <w:p>
+      <w:pPr>
+        <w:jc w:val="left"/>
+        <w:rPr>
+          <w:caps/>
+        </w:rPr>
+      </w:pPr>
+    </w:p>
+    <w:p>
+      <w:pPr>
+        <w:jc w:val="left"/>
+        <w:rPr>
+          <w:caps/>
+        </w:rPr>
+      </w:pPr>
+    </w:p>
+    <w:p>
+      <w:pPr>
+        <w:jc w:val="left"/>
+        <w:rPr>
+          <w:caps/>
+        </w:rPr>
+      </w:pPr>
+    </w:p>
+    <w:p>
+      <w:pPr>
+        <w:jc w:val="left"/>
+        <w:rPr>
+          <w:caps/>
+        </w:rPr>
+      </w:pPr>
+    </w:p>
+    <w:p>
+      <w:pPr>
+        <w:jc w:val="left"/>
+        <w:rPr>
+          <w:caps/>
+        </w:rPr>
+      </w:pPr>
+    </w:p>
+    <w:p>
+      <w:pPr>
+        <w:jc w:val="left"/>
+        <w:rPr>
+          <w:caps/>
+        </w:rPr>
+      </w:pPr>
+    </w:p>
+    <w:p>
+      <w:pPr>
+        <w:jc w:val="left"/>
+        <w:rPr>
+          <w:caps/>
+        </w:rPr>
+      </w:pPr>
+    </w:p>
+    <w:p>
+      <w:pPr>
+        <w:jc w:val="left"/>
+        <w:rPr>
+          <w:caps/>
+        </w:rPr>
+      </w:pPr>
+    </w:p>
+    <w:p>
+      <w:pPr>
+        <w:jc w:val="left"/>
+        <w:rPr>
+          <w:caps/>
+        </w:rPr>
+      </w:pPr>
+    </w:p>
+    <w:p>
+      <w:pPr>
+        <w:jc w:val="left"/>
+        <w:rPr>
+          <w:caps/>
+        </w:rPr>
+      </w:pPr>
+    </w:p>
+    <w:p>
+      <w:pPr>
+        <w:jc w:val="left"/>
+        <w:rPr>
+          <w:caps/>
+        </w:rPr>
+      </w:pPr>
+    </w:p>
+    <w:p>
+      <w:pPr>
+        <w:jc w:val="left"/>
+        <w:rPr>
+          <w:caps/>
+        </w:rPr>
+      </w:pPr>
+    </w:p>
+    <w:p>
+      <w:pPr>
+        <w:jc w:val="left"/>
+        <w:rPr>
+          <w:caps/>
+        </w:rPr>
+      </w:pPr>
+    </w:p>
+    <w:p>
+      <w:pPr>
+        <w:jc w:val="left"/>
+        <w:rPr>
+          <w:caps/>
+        </w:rPr>
+      </w:pPr>
+    </w:p>
+    <w:p>
+      <w:pPr>
+        <w:jc w:val="left"/>
+        <w:rPr>
+          <w:caps/>
+        </w:rPr>
+      </w:pPr>
+    </w:p>
+    <w:p>
+      <w:pPr>
+        <w:jc w:val="left"/>
+        <w:rPr>
+          <w:caps/>
+        </w:rPr>
+      </w:pPr>
+    </w:p>
+    <w:p>
+      <w:pPr>
+        <w:jc w:val="left"/>
+        <w:rPr>
+          <w:caps/>
+        </w:rPr>
+      </w:pPr>
+    </w:p>
+    <w:p>
+      <w:pPr>
+        <w:ind w:left="1701" w:firstLine="0"/>
+        <w:jc w:val="left"/>
+        <w:rPr>
+          <w:b/>
+        </w:rPr>
+      </w:pPr>
+      <w:r>
+        <w:rPr>
+          <w:b/>
+          <w:caps/>
+        </w:rPr>
+        <w:t>Agradecimento</w:t>
+      </w:r>
+      <w:r>
+        <w:rPr>
+          <w:b/>
+          <w:caps/>
+        </w:rPr>
+        <w:t>s</w:t>
+      </w:r>
+    </w:p>
+    <w:p>
+      <w:pPr>
+        <w:pStyle w:val="SemEspaamento"/>
+        <w:ind w:firstLine="708"/>
         <w:jc w:val="both"/>
         <w:rPr>
           <w:rFonts w:ascii="Times New Roman" w:hAnsi="Times New Roman" w:cs="Times New Roman"/>
@@ -1266,21 +1663,50 @@
           <w:szCs w:val="24"/>
         </w:rPr>
       </w:pPr>
-    </w:p>
-    <w:p>
-      <w:pPr>
-        <w:pStyle w:val="NoSpacing"/>
-        <w:jc w:val="both"/>
+      <w:r>
         <w:rPr>
           <w:rFonts w:ascii="Times New Roman" w:hAnsi="Times New Roman" w:cs="Times New Roman"/>
           <w:sz w:val="24"/>
           <w:szCs w:val="24"/>
         </w:rPr>
-      </w:pPr>
-    </w:p>
-    <w:p>
-      <w:pPr>
-        <w:pStyle w:val="NoSpacing"/>
+        <w:t xml:space="preserve">Dedico todo meu esforço </w:t>
+      </w:r>
+      <w:r>
+        <w:rPr>
+          <w:rFonts w:ascii="Times New Roman" w:hAnsi="Times New Roman" w:cs="Times New Roman"/>
+          <w:sz w:val="24"/>
+          <w:szCs w:val="24"/>
+        </w:rPr>
+        <w:t>n</w:t>
+      </w:r>
+      <w:r>
+        <w:rPr>
+          <w:rFonts w:ascii="Times New Roman" w:hAnsi="Times New Roman" w:cs="Times New Roman"/>
+          <w:sz w:val="24"/>
+          <w:szCs w:val="24"/>
+        </w:rPr>
+        <w:t xml:space="preserve">a construção desta dissertação, inicialmente, aos tutores da minha vida. Ao meu Pai Alvaro, mais conhecido como vovô Ovo, por ter me ensinado que um guerreiro nunca cansa e por toda sua dedicação como </w:t>
+      </w:r>
+      <w:r>
+        <w:rPr>
+          <w:rFonts w:ascii="Times New Roman" w:hAnsi="Times New Roman" w:cs="Times New Roman"/>
+          <w:sz w:val="24"/>
+          <w:szCs w:val="24"/>
+        </w:rPr>
+        <w:t>filho, pai</w:t>
+      </w:r>
+      <w:r>
+        <w:rPr>
+          <w:rFonts w:ascii="Times New Roman" w:hAnsi="Times New Roman" w:cs="Times New Roman"/>
+          <w:sz w:val="24"/>
+          <w:szCs w:val="24"/>
+        </w:rPr>
+        <w:t xml:space="preserve"> e avô. A minha mãezinha Telma, a mulher maravilha, por ser minha eterna inspiração, meu exemplo. Aos dois, por todos os momentos dedicados a nossa família, por serem trabalhadores incansáveis e pessoas inigualáveis. Exemplos de vida e honestidade, sempre dispostos a ensinar o verdadeiro sentido da vida. Por me permitirem afirmar com toda segurança e certeza que eu tenho sim, os melhores pais do mundo.  </w:t>
+      </w:r>
+    </w:p>
+    <w:p>
+      <w:pPr>
+        <w:pStyle w:val="SemEspaamento"/>
         <w:ind w:firstLine="708"/>
         <w:jc w:val="both"/>
         <w:rPr>
@@ -1295,265 +1721,188 @@
           <w:sz w:val="24"/>
           <w:szCs w:val="24"/>
         </w:rPr>
-        <w:t xml:space="preserve">Dedico todo meu esforço </w:t>
-      </w:r>
-      <w:r>
+        <w:t>A minha sobrinha Letícia, a Lele, por trazer serenidade e por me lembrar dos milagres da vida, com o seu nascimento durante a construção deste trabalho. Por cada sorriso dado ao nos encontrar e por me fazer imaginar como será gostoso acompanhar de perto o seu crescimento.</w:t>
+      </w:r>
+    </w:p>
+    <w:p>
+      <w:pPr>
+        <w:pStyle w:val="SemEspaamento"/>
+        <w:ind w:firstLine="708"/>
+        <w:jc w:val="both"/>
         <w:rPr>
           <w:rFonts w:ascii="Times New Roman" w:hAnsi="Times New Roman" w:cs="Times New Roman"/>
           <w:sz w:val="24"/>
           <w:szCs w:val="24"/>
         </w:rPr>
-        <w:t>n</w:t>
-      </w:r>
+      </w:pPr>
       <w:r>
         <w:rPr>
           <w:rFonts w:ascii="Times New Roman" w:hAnsi="Times New Roman" w:cs="Times New Roman"/>
           <w:sz w:val="24"/>
           <w:szCs w:val="24"/>
         </w:rPr>
-        <w:t xml:space="preserve">a construção desta dissertação, inicialmente, aos tutores da minha vida. Ao meu Pai Alvaro, mais conhecido como vovô Ovo, por ter me ensinado que um guerreiro nunca cansa e por toda sua dedicação como </w:t>
-      </w:r>
-      <w:r>
+        <w:t xml:space="preserve">A minha sobrinha e afilhada Isabella, a Bellinha. Por ser minha grande amiga, minha princesinha, minha paixão. Por todas as vezes que ela me ajudou a “fazer os trabalhos” para que eu pudesse brincar de boneca com ela. Pelos momentos que ela sempre fez questão de estar ao meu lado e por me fazer sentir essencial em sua vida. </w:t>
+      </w:r>
+    </w:p>
+    <w:p>
+      <w:pPr>
+        <w:pStyle w:val="SemEspaamento"/>
+        <w:ind w:firstLine="708"/>
+        <w:jc w:val="both"/>
         <w:rPr>
           <w:rFonts w:ascii="Times New Roman" w:hAnsi="Times New Roman" w:cs="Times New Roman"/>
           <w:sz w:val="24"/>
           <w:szCs w:val="24"/>
         </w:rPr>
-        <w:t>filho, pai</w:t>
-      </w:r>
+      </w:pPr>
       <w:r>
         <w:rPr>
           <w:rFonts w:ascii="Times New Roman" w:hAnsi="Times New Roman" w:cs="Times New Roman"/>
           <w:sz w:val="24"/>
           <w:szCs w:val="24"/>
         </w:rPr>
-        <w:t xml:space="preserve"> e avô. A minha mãezinha Telma, a mulher maravilha, por ser minha eterna inspiração, meu exemplo. Aos dois, por todos os momentos dedicados a nossa família, por serem trabalhadores incansáveis e pessoas inigualáveis. Exemplos de vida e honestidade, sempre dispostos a ensinar o verdadeiro sentido da vida. Por me permitirem afirmar com toda segurança e certeza que eu tenho sim, os melhores pais do mundo.  </w:t>
-      </w:r>
-    </w:p>
-    <w:p>
-      <w:pPr>
-        <w:pStyle w:val="NoSpacing"/>
+        <w:t>A minha irmã mais velha Samantha, carinhosamente chamada de Samy, Mãe d</w:t>
+      </w:r>
+      <w:r>
+        <w:rPr>
+          <w:rFonts w:ascii="Times New Roman" w:hAnsi="Times New Roman" w:cs="Times New Roman"/>
+          <w:sz w:val="24"/>
+          <w:szCs w:val="24"/>
+        </w:rPr>
+        <w:t>a</w:t>
+      </w:r>
+      <w:r>
+        <w:rPr>
+          <w:rFonts w:ascii="Times New Roman" w:hAnsi="Times New Roman" w:cs="Times New Roman"/>
+          <w:sz w:val="24"/>
+          <w:szCs w:val="24"/>
+        </w:rPr>
+        <w:t xml:space="preserve"> Lele e</w:t>
+      </w:r>
+      <w:r>
+        <w:rPr>
+          <w:rFonts w:ascii="Times New Roman" w:hAnsi="Times New Roman" w:cs="Times New Roman"/>
+          <w:sz w:val="24"/>
+          <w:szCs w:val="24"/>
+        </w:rPr>
+        <w:t xml:space="preserve"> da</w:t>
+      </w:r>
+      <w:r>
+        <w:rPr>
+          <w:rFonts w:ascii="Times New Roman" w:hAnsi="Times New Roman" w:cs="Times New Roman"/>
+          <w:sz w:val="24"/>
+          <w:szCs w:val="24"/>
+        </w:rPr>
+        <w:t xml:space="preserve"> Bellinha, pessoa pela qual possuo um amor infindável. Minha companheira de vida, meu apoio, muitas vezes inconsciente. A pessoa que me deu um presente maravilhoso, ser madrinha de sua primogênita Isabella.</w:t>
+      </w:r>
+    </w:p>
+    <w:p>
+      <w:pPr>
+        <w:pStyle w:val="SemEspaamento"/>
+        <w:jc w:val="both"/>
+        <w:rPr>
+          <w:rFonts w:ascii="Times New Roman" w:hAnsi="Times New Roman" w:cs="Times New Roman"/>
+          <w:sz w:val="24"/>
+          <w:szCs w:val="24"/>
+        </w:rPr>
+      </w:pPr>
+      <w:r>
+        <w:rPr>
+          <w:rFonts w:ascii="Times New Roman" w:hAnsi="Times New Roman" w:cs="Times New Roman"/>
+          <w:sz w:val="24"/>
+          <w:szCs w:val="24"/>
+        </w:rPr>
+        <w:tab/>
+        <w:t xml:space="preserve">Ao meu irmão Leonardo, minha eterna saudade, meu anjo. Presente de Deus. Que seguirá comigo durante toda minha vida, em meus pensamentos e em minhas orações. </w:t>
+      </w:r>
+    </w:p>
+    <w:p>
+      <w:pPr>
+        <w:pStyle w:val="SemEspaamento"/>
+        <w:jc w:val="both"/>
+        <w:rPr>
+          <w:rFonts w:ascii="Times New Roman" w:hAnsi="Times New Roman" w:cs="Times New Roman"/>
+          <w:sz w:val="24"/>
+          <w:szCs w:val="24"/>
+        </w:rPr>
+      </w:pPr>
+      <w:r>
+        <w:rPr>
+          <w:rFonts w:ascii="Times New Roman" w:hAnsi="Times New Roman" w:cs="Times New Roman"/>
+          <w:sz w:val="24"/>
+          <w:szCs w:val="24"/>
+        </w:rPr>
+        <w:lastRenderedPageBreak/>
+        <w:tab/>
+        <w:t>Ao Lucas, meu companheiro, meu amigo, meu amor. Por compreender as ausências e me apoiar nos momentos de cansaço. Por não desistir da gente, apesar da rotina capaz de terminar com qualquer relacionamento.</w:t>
+      </w:r>
+    </w:p>
+    <w:p>
+      <w:pPr>
+        <w:pStyle w:val="SemEspaamento"/>
+        <w:jc w:val="both"/>
+        <w:rPr>
+          <w:rFonts w:ascii="Times New Roman" w:hAnsi="Times New Roman" w:cs="Times New Roman"/>
+          <w:sz w:val="24"/>
+          <w:szCs w:val="24"/>
+        </w:rPr>
+      </w:pPr>
+      <w:r>
+        <w:rPr>
+          <w:rFonts w:ascii="Times New Roman" w:hAnsi="Times New Roman" w:cs="Times New Roman"/>
+          <w:sz w:val="24"/>
+          <w:szCs w:val="24"/>
+        </w:rPr>
+        <w:tab/>
+        <w:t xml:space="preserve">Ao meu professor orientador Leonardo Murta, o Leo. Por todos os ensinamentos, paciência e compreensão. Por ser um professor como poucos. </w:t>
+      </w:r>
+    </w:p>
+    <w:p>
+      <w:pPr>
+        <w:pStyle w:val="SemEspaamento"/>
         <w:ind w:firstLine="708"/>
         <w:jc w:val="both"/>
+      </w:pPr>
+      <w:r>
         <w:rPr>
           <w:rFonts w:ascii="Times New Roman" w:hAnsi="Times New Roman" w:cs="Times New Roman"/>
           <w:sz w:val="24"/>
           <w:szCs w:val="24"/>
         </w:rPr>
-      </w:pPr>
+        <w:t>A Deus por ter permitido a presença destas pessoas na minha vida. Junto delas foi bem mais fácil. Por ter me dado saúde para que eu pudesse atingir meus objetivos e principalmente por ter me dado sabedoria para lidar com a árdua rotina de intermináveis tarefas do Mestrado e horas diárias de trabalho.</w:t>
+      </w:r>
       <w:r>
         <w:rPr>
           <w:rFonts w:ascii="Times New Roman" w:hAnsi="Times New Roman" w:cs="Times New Roman"/>
           <w:sz w:val="24"/>
           <w:szCs w:val="24"/>
         </w:rPr>
-        <w:t>A minha sobrinha Letícia, a Lele, por trazer serenidade e por me lembrar dos milagres da vida, com o seu nascimento durante a construção deste trabalho. Por cada sorriso dado ao nos encontrar e por me fazer imaginar como será gostoso acompanhar de perto o seu crescimento.</w:t>
-      </w:r>
-    </w:p>
-    <w:p>
-      <w:pPr>
-        <w:pStyle w:val="NoSpacing"/>
-        <w:ind w:firstLine="708"/>
-        <w:jc w:val="both"/>
+        <w:t xml:space="preserve"> </w:t>
+      </w:r>
+      <w:r>
         <w:rPr>
           <w:rFonts w:ascii="Times New Roman" w:hAnsi="Times New Roman" w:cs="Times New Roman"/>
           <w:sz w:val="24"/>
           <w:szCs w:val="24"/>
         </w:rPr>
-      </w:pPr>
-      <w:r>
-        <w:rPr>
-          <w:rFonts w:ascii="Times New Roman" w:hAnsi="Times New Roman" w:cs="Times New Roman"/>
-          <w:sz w:val="24"/>
-          <w:szCs w:val="24"/>
-        </w:rPr>
-        <w:t xml:space="preserve">A minha sobrinha e afilhada Isabella, a Bellinha. Por ser minha grande amiga, minha princesinha, minha paixão. Por todas as vezes que ela me ajudou a “fazer os trabalhos” para que eu pudesse brincar de boneca com ela. Pelos momentos que ela sempre fez questão de estar ao meu lado e por me fazer sentir essencial em sua vida. </w:t>
-      </w:r>
-    </w:p>
-    <w:p>
-      <w:pPr>
-        <w:pStyle w:val="NoSpacing"/>
-        <w:ind w:firstLine="708"/>
-        <w:jc w:val="both"/>
-        <w:rPr>
-          <w:rFonts w:ascii="Times New Roman" w:hAnsi="Times New Roman" w:cs="Times New Roman"/>
-          <w:sz w:val="24"/>
-          <w:szCs w:val="24"/>
-        </w:rPr>
-      </w:pPr>
-      <w:r>
-        <w:rPr>
-          <w:rFonts w:ascii="Times New Roman" w:hAnsi="Times New Roman" w:cs="Times New Roman"/>
-          <w:sz w:val="24"/>
-          <w:szCs w:val="24"/>
-        </w:rPr>
-        <w:t>A minha irmã mais velha Samantha, carinhosamente chamada de Samy, Mãe d</w:t>
-      </w:r>
-      <w:r>
-        <w:rPr>
-          <w:rFonts w:ascii="Times New Roman" w:hAnsi="Times New Roman" w:cs="Times New Roman"/>
-          <w:sz w:val="24"/>
-          <w:szCs w:val="24"/>
-        </w:rPr>
-        <w:t>a</w:t>
-      </w:r>
-      <w:r>
-        <w:rPr>
-          <w:rFonts w:ascii="Times New Roman" w:hAnsi="Times New Roman" w:cs="Times New Roman"/>
-          <w:sz w:val="24"/>
-          <w:szCs w:val="24"/>
-        </w:rPr>
-        <w:t xml:space="preserve"> Lele e</w:t>
-      </w:r>
-      <w:r>
-        <w:rPr>
-          <w:rFonts w:ascii="Times New Roman" w:hAnsi="Times New Roman" w:cs="Times New Roman"/>
-          <w:sz w:val="24"/>
-          <w:szCs w:val="24"/>
-        </w:rPr>
-        <w:t xml:space="preserve"> da</w:t>
-      </w:r>
-      <w:r>
-        <w:rPr>
-          <w:rFonts w:ascii="Times New Roman" w:hAnsi="Times New Roman" w:cs="Times New Roman"/>
-          <w:sz w:val="24"/>
-          <w:szCs w:val="24"/>
-        </w:rPr>
-        <w:t xml:space="preserve"> Bellinha, pessoa pela qual possuo um amor infindável. Minha companheira de vida, meu apoio, muitas vezes inconsciente. A pessoa que me deu um presente maravilhoso, ser madrinha de sua </w:t>
-      </w:r>
-      <w:r>
-        <w:rPr>
-          <w:rFonts w:ascii="Times New Roman" w:hAnsi="Times New Roman" w:cs="Times New Roman"/>
-          <w:sz w:val="24"/>
-          <w:szCs w:val="24"/>
-        </w:rPr>
-        <w:t>primogênita</w:t>
-      </w:r>
-      <w:r>
-        <w:rPr>
-          <w:rFonts w:ascii="Times New Roman" w:hAnsi="Times New Roman" w:cs="Times New Roman"/>
-          <w:sz w:val="24"/>
-          <w:szCs w:val="24"/>
-        </w:rPr>
-        <w:t xml:space="preserve"> Isabella.</w:t>
-      </w:r>
-    </w:p>
-    <w:p>
-      <w:pPr>
-        <w:pStyle w:val="NoSpacing"/>
-        <w:jc w:val="both"/>
-        <w:rPr>
-          <w:rFonts w:ascii="Times New Roman" w:hAnsi="Times New Roman" w:cs="Times New Roman"/>
-          <w:sz w:val="24"/>
-          <w:szCs w:val="24"/>
-        </w:rPr>
-      </w:pPr>
-      <w:r>
-        <w:rPr>
-          <w:rFonts w:ascii="Times New Roman" w:hAnsi="Times New Roman" w:cs="Times New Roman"/>
-          <w:sz w:val="24"/>
-          <w:szCs w:val="24"/>
-        </w:rPr>
-        <w:tab/>
-        <w:t xml:space="preserve">Ao meu irmão Leonardo, minha eterna saudade, meu anjo. Presente de Deus. Que seguirá comigo durante toda minha vida, em meus pensamentos e em minhas orações. </w:t>
-      </w:r>
-    </w:p>
-    <w:p>
-      <w:pPr>
-        <w:pStyle w:val="NoSpacing"/>
-        <w:jc w:val="both"/>
-        <w:rPr>
-          <w:rFonts w:ascii="Times New Roman" w:hAnsi="Times New Roman" w:cs="Times New Roman"/>
-          <w:sz w:val="24"/>
-          <w:szCs w:val="24"/>
-        </w:rPr>
-      </w:pPr>
-      <w:r>
-        <w:rPr>
-          <w:rFonts w:ascii="Times New Roman" w:hAnsi="Times New Roman" w:cs="Times New Roman"/>
-          <w:sz w:val="24"/>
-          <w:szCs w:val="24"/>
-        </w:rPr>
-        <w:tab/>
-        <w:t>Ao Lucas, meu companheiro, meu amigo, meu amor. Por compreender as ausências e me apoiar nos momentos de cansaço. Por não desistir da gente, apesar da rotina capaz de terminar com qualquer relacionamento.</w:t>
-      </w:r>
-    </w:p>
-    <w:p>
-      <w:pPr>
-        <w:pStyle w:val="NoSpacing"/>
-        <w:jc w:val="both"/>
-        <w:rPr>
-          <w:rFonts w:ascii="Times New Roman" w:hAnsi="Times New Roman" w:cs="Times New Roman"/>
-          <w:sz w:val="24"/>
-          <w:szCs w:val="24"/>
-        </w:rPr>
-      </w:pPr>
-      <w:r>
-        <w:rPr>
-          <w:rFonts w:ascii="Times New Roman" w:hAnsi="Times New Roman" w:cs="Times New Roman"/>
-          <w:sz w:val="24"/>
-          <w:szCs w:val="24"/>
-        </w:rPr>
-        <w:tab/>
-        <w:t>Aos meus amigos Mansano e Rodolfo por terem iniciado comigo esta trajetória.</w:t>
-      </w:r>
-    </w:p>
-    <w:p>
-      <w:pPr>
-        <w:pStyle w:val="NoSpacing"/>
-        <w:jc w:val="both"/>
-        <w:rPr>
-          <w:rFonts w:ascii="Times New Roman" w:hAnsi="Times New Roman" w:cs="Times New Roman"/>
-          <w:sz w:val="24"/>
-          <w:szCs w:val="24"/>
-        </w:rPr>
-      </w:pPr>
-      <w:r>
-        <w:rPr>
-          <w:rFonts w:ascii="Times New Roman" w:hAnsi="Times New Roman" w:cs="Times New Roman"/>
-          <w:sz w:val="24"/>
-          <w:szCs w:val="24"/>
-        </w:rPr>
-        <w:tab/>
-        <w:t xml:space="preserve">Ao meu professor orientador Leonardo Murta, o Leo. Por todos os ensinamentos, paciência e compreensão. Por ser um professor como poucos. </w:t>
-      </w:r>
-    </w:p>
-    <w:p>
-      <w:pPr>
-        <w:pStyle w:val="NoSpacing"/>
-        <w:ind w:firstLine="708"/>
-        <w:jc w:val="both"/>
-        <w:rPr>
-          <w:rFonts w:ascii="Times New Roman" w:hAnsi="Times New Roman" w:cs="Times New Roman"/>
-          <w:sz w:val="24"/>
-          <w:szCs w:val="24"/>
-        </w:rPr>
-      </w:pPr>
-      <w:r>
-        <w:rPr>
-          <w:rFonts w:ascii="Times New Roman" w:hAnsi="Times New Roman" w:cs="Times New Roman"/>
-          <w:sz w:val="24"/>
-          <w:szCs w:val="24"/>
-        </w:rPr>
-        <w:t xml:space="preserve">A Deus por ter permitido a presença destas pessoas na minha vida. Junto delas foi bem mais fácil. Por ter me dado saúde para que eu pudesse atingir meus objetivos e principalmente por ter me dado sabedoria para lidar com a árdua rotina de intermináveis tarefas do Mestrado e horas diárias de trabalho. </w:t>
-      </w:r>
-    </w:p>
-    <w:p>
-      <w:pPr>
-        <w:pStyle w:val="NoSpacing"/>
-        <w:jc w:val="both"/>
-        <w:rPr>
-          <w:caps/>
-        </w:rPr>
-      </w:pPr>
-      <w:r>
-        <w:rPr>
-          <w:rFonts w:ascii="Times New Roman" w:hAnsi="Times New Roman" w:cs="Times New Roman"/>
-          <w:sz w:val="24"/>
-          <w:szCs w:val="24"/>
-        </w:rPr>
-        <w:tab/>
-        <w:t xml:space="preserve">Tenho certeza que graças a essas pessoas, hoje sou uma pessoa melhor.  </w:t>
+        <w:t>Tenho certeza que graças a essas pessoas, hoje sou uma pessoa melhor.</w:t>
+      </w:r>
+      <w:r>
+        <w:t xml:space="preserve"> </w:t>
+      </w:r>
+    </w:p>
+    <w:p>
+      <w:pPr>
+        <w:ind w:left="2268"/>
+        <w:rPr>
+          <w:caps/>
+        </w:rPr>
+      </w:pPr>
+      <w:r>
+        <w:rPr>
+          <w:caps/>
+        </w:rPr>
+        <w:br w:type="page"/>
       </w:r>
     </w:p>
     <w:p>
@@ -1694,30 +2043,92 @@
     </w:p>
     <w:p>
       <w:pPr>
-        <w:ind w:left="1701" w:firstLine="0"/>
         <w:jc w:val="left"/>
         <w:rPr>
-          <w:b/>
-        </w:rPr>
-      </w:pPr>
-      <w:r>
-        <w:rPr>
-          <w:b/>
-          <w:caps/>
-        </w:rPr>
-        <w:t>Agradecimento</w:t>
-      </w:r>
-      <w:r>
-        <w:rPr>
-          <w:b/>
-          <w:caps/>
-        </w:rPr>
-        <w:t>s</w:t>
-      </w:r>
-    </w:p>
-    <w:p>
-      <w:pPr>
-        <w:ind w:left="1701"/>
+          <w:caps/>
+        </w:rPr>
+      </w:pPr>
+    </w:p>
+    <w:p>
+      <w:pPr>
+        <w:jc w:val="left"/>
+        <w:rPr>
+          <w:caps/>
+        </w:rPr>
+      </w:pPr>
+    </w:p>
+    <w:p>
+      <w:pPr>
+        <w:jc w:val="left"/>
+        <w:rPr>
+          <w:caps/>
+        </w:rPr>
+      </w:pPr>
+    </w:p>
+    <w:p>
+      <w:pPr>
+        <w:jc w:val="left"/>
+        <w:rPr>
+          <w:caps/>
+        </w:rPr>
+      </w:pPr>
+    </w:p>
+    <w:p>
+      <w:pPr>
+        <w:ind w:left="2268"/>
+      </w:pPr>
+    </w:p>
+    <w:p>
+      <w:pPr>
+        <w:ind w:left="2268"/>
+      </w:pPr>
+    </w:p>
+    <w:p>
+      <w:pPr>
+        <w:ind w:left="2268"/>
+      </w:pPr>
+    </w:p>
+    <w:p>
+      <w:pPr>
+        <w:ind w:left="2268"/>
+      </w:pPr>
+    </w:p>
+    <w:p>
+      <w:pPr>
+        <w:ind w:left="2268"/>
+      </w:pPr>
+    </w:p>
+    <w:p>
+      <w:pPr>
+        <w:ind w:left="2268"/>
+      </w:pPr>
+    </w:p>
+    <w:p>
+      <w:pPr>
+        <w:ind w:left="2268"/>
+      </w:pPr>
+    </w:p>
+    <w:p>
+      <w:pPr>
+        <w:ind w:left="2268"/>
+      </w:pPr>
+    </w:p>
+    <w:p>
+      <w:pPr>
+        <w:ind w:left="2268"/>
+      </w:pPr>
+    </w:p>
+    <w:p>
+      <w:pPr>
+        <w:ind w:left="2268"/>
+      </w:pPr>
+    </w:p>
+    <w:p>
+      <w:pPr>
+        <w:ind w:left="2268" w:firstLine="0"/>
+        <w:rPr>
+          <w:caps/>
+        </w:rPr>
       </w:pPr>
       <w:r>
         <w:fldChar w:fldCharType="begin">
@@ -1738,7 +2149,7 @@
         <w:fldChar w:fldCharType="separate"/>
       </w:r>
       <w:r>
-        <w:t xml:space="preserve">"Elemento opcional, colocado após a dedicatória" </w:t>
+        <w:t xml:space="preserve">"Epígrafe: Folha onde o autor apresenta uma citação, seguida de indicação de autoria, relacionada com a matéria tratada no corpo do trabalho." </w:t>
       </w:r>
       <w:fldSimple w:instr=" ADDIN ZOTERO_ITEM {&quot;citationID&quot;:&quot;2nobe16nua&quot;,&quot;citationItems&quot;:[{&quot;uri&quot;:[&quot;http://zotero.org/groups/40050/items/XGSJAJA5&quot;]}]} ">
         <w:r>
@@ -1750,278 +2161,6 @@
       </w:r>
       <w:r>
         <w:fldChar w:fldCharType="end"/>
-      </w:r>
-    </w:p>
-    <w:p>
-      <w:pPr>
-        <w:ind w:left="2268"/>
-        <w:rPr>
-          <w:caps/>
-        </w:rPr>
-      </w:pPr>
-      <w:r>
-        <w:rPr>
-          <w:caps/>
-        </w:rPr>
-        <w:br w:type="page"/>
-      </w:r>
-    </w:p>
-    <w:p>
-      <w:pPr>
-        <w:jc w:val="left"/>
-        <w:rPr>
-          <w:caps/>
-        </w:rPr>
-      </w:pPr>
-    </w:p>
-    <w:p>
-      <w:pPr>
-        <w:jc w:val="left"/>
-        <w:rPr>
-          <w:caps/>
-        </w:rPr>
-      </w:pPr>
-    </w:p>
-    <w:p>
-      <w:pPr>
-        <w:jc w:val="left"/>
-        <w:rPr>
-          <w:caps/>
-        </w:rPr>
-      </w:pPr>
-    </w:p>
-    <w:p>
-      <w:pPr>
-        <w:jc w:val="left"/>
-        <w:rPr>
-          <w:caps/>
-        </w:rPr>
-      </w:pPr>
-    </w:p>
-    <w:p>
-      <w:pPr>
-        <w:jc w:val="left"/>
-        <w:rPr>
-          <w:caps/>
-        </w:rPr>
-      </w:pPr>
-    </w:p>
-    <w:p>
-      <w:pPr>
-        <w:jc w:val="left"/>
-        <w:rPr>
-          <w:caps/>
-        </w:rPr>
-      </w:pPr>
-    </w:p>
-    <w:p>
-      <w:pPr>
-        <w:jc w:val="left"/>
-        <w:rPr>
-          <w:caps/>
-        </w:rPr>
-      </w:pPr>
-    </w:p>
-    <w:p>
-      <w:pPr>
-        <w:jc w:val="left"/>
-        <w:rPr>
-          <w:caps/>
-        </w:rPr>
-      </w:pPr>
-    </w:p>
-    <w:p>
-      <w:pPr>
-        <w:jc w:val="left"/>
-        <w:rPr>
-          <w:caps/>
-        </w:rPr>
-      </w:pPr>
-    </w:p>
-    <w:p>
-      <w:pPr>
-        <w:jc w:val="left"/>
-        <w:rPr>
-          <w:caps/>
-        </w:rPr>
-      </w:pPr>
-    </w:p>
-    <w:p>
-      <w:pPr>
-        <w:jc w:val="left"/>
-        <w:rPr>
-          <w:caps/>
-        </w:rPr>
-      </w:pPr>
-    </w:p>
-    <w:p>
-      <w:pPr>
-        <w:jc w:val="left"/>
-        <w:rPr>
-          <w:caps/>
-        </w:rPr>
-      </w:pPr>
-    </w:p>
-    <w:p>
-      <w:pPr>
-        <w:jc w:val="left"/>
-        <w:rPr>
-          <w:caps/>
-        </w:rPr>
-      </w:pPr>
-    </w:p>
-    <w:p>
-      <w:pPr>
-        <w:jc w:val="left"/>
-        <w:rPr>
-          <w:caps/>
-        </w:rPr>
-      </w:pPr>
-    </w:p>
-    <w:p>
-      <w:pPr>
-        <w:jc w:val="left"/>
-        <w:rPr>
-          <w:caps/>
-        </w:rPr>
-      </w:pPr>
-    </w:p>
-    <w:p>
-      <w:pPr>
-        <w:jc w:val="left"/>
-        <w:rPr>
-          <w:caps/>
-        </w:rPr>
-      </w:pPr>
-    </w:p>
-    <w:p>
-      <w:pPr>
-        <w:jc w:val="left"/>
-        <w:rPr>
-          <w:caps/>
-        </w:rPr>
-      </w:pPr>
-    </w:p>
-    <w:p>
-      <w:pPr>
-        <w:jc w:val="left"/>
-        <w:rPr>
-          <w:caps/>
-        </w:rPr>
-      </w:pPr>
-    </w:p>
-    <w:p>
-      <w:pPr>
-        <w:jc w:val="left"/>
-        <w:rPr>
-          <w:caps/>
-        </w:rPr>
-      </w:pPr>
-    </w:p>
-    <w:p>
-      <w:pPr>
-        <w:jc w:val="left"/>
-        <w:rPr>
-          <w:caps/>
-        </w:rPr>
-      </w:pPr>
-    </w:p>
-    <w:p>
-      <w:pPr>
-        <w:jc w:val="left"/>
-        <w:rPr>
-          <w:caps/>
-        </w:rPr>
-      </w:pPr>
-    </w:p>
-    <w:p>
-      <w:pPr>
-        <w:ind w:left="2268"/>
-      </w:pPr>
-    </w:p>
-    <w:p>
-      <w:pPr>
-        <w:ind w:left="2268"/>
-      </w:pPr>
-    </w:p>
-    <w:p>
-      <w:pPr>
-        <w:ind w:left="2268"/>
-      </w:pPr>
-    </w:p>
-    <w:p>
-      <w:pPr>
-        <w:ind w:left="2268"/>
-      </w:pPr>
-    </w:p>
-    <w:p>
-      <w:pPr>
-        <w:ind w:left="2268"/>
-      </w:pPr>
-    </w:p>
-    <w:p>
-      <w:pPr>
-        <w:ind w:left="2268"/>
-      </w:pPr>
-    </w:p>
-    <w:p>
-      <w:pPr>
-        <w:ind w:left="2268"/>
-      </w:pPr>
-    </w:p>
-    <w:p>
-      <w:pPr>
-        <w:ind w:left="2268"/>
-      </w:pPr>
-    </w:p>
-    <w:p>
-      <w:pPr>
-        <w:ind w:left="2268"/>
-      </w:pPr>
-    </w:p>
-    <w:p>
-      <w:pPr>
-        <w:ind w:left="2268"/>
-      </w:pPr>
-    </w:p>
-    <w:p>
-      <w:pPr>
-        <w:ind w:left="3684" w:firstLine="0"/>
-        <w:rPr>
-          <w:szCs w:val="24"/>
-        </w:rPr>
-      </w:pPr>
-      <w:r>
-        <w:rPr>
-          <w:szCs w:val="24"/>
-        </w:rPr>
-        <w:t>“</w:t>
-      </w:r>
-      <w:r>
-        <w:rPr>
-          <w:szCs w:val="24"/>
-        </w:rPr>
-        <w:t>Cada ser em si carrega o dom de ser capaz e ser feliz.</w:t>
-      </w:r>
-      <w:r>
-        <w:rPr>
-          <w:szCs w:val="24"/>
-        </w:rPr>
-        <w:t>”</w:t>
-      </w:r>
-    </w:p>
-    <w:p>
-      <w:pPr>
-        <w:ind w:left="5808" w:firstLine="0"/>
-        <w:rPr>
-          <w:caps/>
-        </w:rPr>
-      </w:pPr>
-      <w:r>
-        <w:rPr>
-          <w:szCs w:val="24"/>
-        </w:rPr>
-        <w:t>(Almir Sater e Renato Teixeira)</w:t>
       </w:r>
       <w:r>
         <w:rPr>
@@ -2473,7 +2612,7 @@
     </w:p>
     <w:p>
       <w:pPr>
-        <w:pStyle w:val="TableofFigures"/>
+        <w:pStyle w:val="ndicedeilustraes"/>
         <w:tabs>
           <w:tab w:val="right" w:leader="dot" w:pos="9061"/>
         </w:tabs>
@@ -2593,7 +2732,7 @@
     </w:p>
     <w:p>
       <w:pPr>
-        <w:pStyle w:val="TableofFigures"/>
+        <w:pStyle w:val="ndicedeilustraes"/>
         <w:tabs>
           <w:tab w:val="right" w:leader="dot" w:pos="9061"/>
         </w:tabs>
@@ -2947,7 +3086,7 @@
       <w:sdtContent>
         <w:p>
           <w:pPr>
-            <w:pStyle w:val="TOCHeading"/>
+            <w:pStyle w:val="CabealhodoSumrio"/>
           </w:pPr>
           <w:r>
             <w:t>Sumário</w:t>
@@ -2955,7 +3094,7 @@
         </w:p>
         <w:p>
           <w:pPr>
-            <w:pStyle w:val="TOC1"/>
+            <w:pStyle w:val="Sumrio1"/>
             <w:tabs>
               <w:tab w:val="right" w:leader="dot" w:pos="9061"/>
             </w:tabs>
@@ -3036,7 +3175,7 @@
         </w:p>
         <w:p>
           <w:pPr>
-            <w:pStyle w:val="TOC2"/>
+            <w:pStyle w:val="Sumrio2"/>
             <w:tabs>
               <w:tab w:val="right" w:leader="dot" w:pos="9061"/>
             </w:tabs>
@@ -3108,7 +3247,7 @@
         </w:p>
         <w:p>
           <w:pPr>
-            <w:pStyle w:val="TOC3"/>
+            <w:pStyle w:val="Sumrio3"/>
             <w:tabs>
               <w:tab w:val="right" w:leader="dot" w:pos="9061"/>
             </w:tabs>
@@ -3180,7 +3319,7 @@
         </w:p>
         <w:p>
           <w:pPr>
-            <w:pStyle w:val="TOC1"/>
+            <w:pStyle w:val="Sumrio1"/>
             <w:tabs>
               <w:tab w:val="right" w:leader="dot" w:pos="9061"/>
             </w:tabs>
@@ -3252,7 +3391,7 @@
         </w:p>
         <w:p>
           <w:pPr>
-            <w:pStyle w:val="TOC1"/>
+            <w:pStyle w:val="Sumrio1"/>
             <w:tabs>
               <w:tab w:val="right" w:leader="dot" w:pos="9061"/>
             </w:tabs>
@@ -3324,7 +3463,7 @@
         </w:p>
         <w:p>
           <w:pPr>
-            <w:pStyle w:val="TOC1"/>
+            <w:pStyle w:val="Sumrio1"/>
             <w:tabs>
               <w:tab w:val="right" w:leader="dot" w:pos="9061"/>
             </w:tabs>
@@ -3396,7 +3535,7 @@
         </w:p>
         <w:p>
           <w:pPr>
-            <w:pStyle w:val="TOC1"/>
+            <w:pStyle w:val="Sumrio1"/>
             <w:tabs>
               <w:tab w:val="right" w:leader="dot" w:pos="9061"/>
             </w:tabs>
@@ -3468,7 +3607,7 @@
         </w:p>
         <w:p>
           <w:pPr>
-            <w:pStyle w:val="TOC1"/>
+            <w:pStyle w:val="Sumrio1"/>
             <w:tabs>
               <w:tab w:val="right" w:leader="dot" w:pos="9061"/>
             </w:tabs>
@@ -3563,7 +3702,7 @@
     </w:p>
     <w:p>
       <w:pPr>
-        <w:pStyle w:val="Heading1"/>
+        <w:pStyle w:val="Ttulo1"/>
       </w:pPr>
       <w:bookmarkStart w:id="6" w:name="_Toc297568912"/>
       <w:r>
@@ -3603,7 +3742,7 @@
     </w:p>
     <w:p>
       <w:pPr>
-        <w:pStyle w:val="Heading2"/>
+        <w:pStyle w:val="Ttulo2"/>
       </w:pPr>
       <w:bookmarkStart w:id="8" w:name="_Toc297568913"/>
       <w:r>
@@ -3700,7 +3839,7 @@
     </w:p>
     <w:p>
       <w:pPr>
-        <w:pStyle w:val="Caption"/>
+        <w:pStyle w:val="Legenda"/>
       </w:pPr>
       <w:bookmarkStart w:id="9" w:name="_Ref288559842"/>
       <w:bookmarkStart w:id="10" w:name="_Toc288562698"/>
@@ -3765,7 +3904,7 @@
     </w:p>
     <w:p>
       <w:pPr>
-        <w:pStyle w:val="Caption"/>
+        <w:pStyle w:val="Legenda"/>
         <w:keepNext/>
       </w:pPr>
       <w:bookmarkStart w:id="11" w:name="_Ref288559970"/>
@@ -3792,7 +3931,7 @@
     </w:p>
     <w:tbl>
       <w:tblPr>
-        <w:tblStyle w:val="MediumGrid3-Accent2"/>
+        <w:tblStyle w:val="GradeMdia3-nfase2"/>
         <w:tblpPr w:leftFromText="141" w:rightFromText="141" w:vertAnchor="text" w:tblpXSpec="center" w:tblpY="1"/>
         <w:tblOverlap w:val="never"/>
         <w:tblW w:w="0" w:type="auto"/>
@@ -4183,7 +4322,7 @@
     </w:p>
     <w:p>
       <w:pPr>
-        <w:pStyle w:val="Heading3"/>
+        <w:pStyle w:val="Ttulo3"/>
         <w:rPr>
           <w:rStyle w:val="TabelaChar"/>
           <w:rFonts w:cstheme="majorBidi"/>
@@ -4207,7 +4346,7 @@
     </w:p>
     <w:p>
       <w:pPr>
-        <w:pStyle w:val="Heading4"/>
+        <w:pStyle w:val="Ttulo4"/>
       </w:pPr>
       <w:r>
         <w:rPr>
@@ -5075,7 +5214,7 @@
 
 <file path=word/endnotes.xml><?xml version="1.0" encoding="utf-8"?>
 <w:endnotes xmlns:ve="http://schemas.openxmlformats.org/markup-compatibility/2006" xmlns:o="urn:schemas-microsoft-com:office:office" xmlns:r="http://schemas.openxmlformats.org/officeDocument/2006/relationships" xmlns:m="http://schemas.openxmlformats.org/officeDocument/2006/math" xmlns:v="urn:schemas-microsoft-com:vml" xmlns:wp="http://schemas.openxmlformats.org/drawingml/2006/wordprocessingDrawing" xmlns:w10="urn:schemas-microsoft-com:office:word" xmlns:w="http://schemas.openxmlformats.org/wordprocessingml/2006/main" xmlns:wne="http://schemas.microsoft.com/office/word/2006/wordml">
-  <w:endnote w:type="separator" w:id="-1">
+  <w:endnote w:type="separator" w:id="0">
     <w:p>
       <w:pPr>
         <w:spacing w:line="240" w:lineRule="auto"/>
@@ -5085,7 +5224,7 @@
       </w:r>
     </w:p>
   </w:endnote>
-  <w:endnote w:type="continuationSeparator" w:id="0">
+  <w:endnote w:type="continuationSeparator" w:id="1">
     <w:p>
       <w:pPr>
         <w:spacing w:line="240" w:lineRule="auto"/>
@@ -5100,7 +5239,7 @@
 
 <file path=word/footnotes.xml><?xml version="1.0" encoding="utf-8"?>
 <w:footnotes xmlns:ve="http://schemas.openxmlformats.org/markup-compatibility/2006" xmlns:o="urn:schemas-microsoft-com:office:office" xmlns:r="http://schemas.openxmlformats.org/officeDocument/2006/relationships" xmlns:m="http://schemas.openxmlformats.org/officeDocument/2006/math" xmlns:v="urn:schemas-microsoft-com:vml" xmlns:wp="http://schemas.openxmlformats.org/drawingml/2006/wordprocessingDrawing" xmlns:w10="urn:schemas-microsoft-com:office:word" xmlns:w="http://schemas.openxmlformats.org/wordprocessingml/2006/main" xmlns:wne="http://schemas.microsoft.com/office/word/2006/wordml">
-  <w:footnote w:type="separator" w:id="-1">
+  <w:footnote w:type="separator" w:id="0">
     <w:p>
       <w:pPr>
         <w:spacing w:line="240" w:lineRule="auto"/>
@@ -5110,7 +5249,7 @@
       </w:r>
     </w:p>
   </w:footnote>
-  <w:footnote w:type="continuationSeparator" w:id="0">
+  <w:footnote w:type="continuationSeparator" w:id="1">
     <w:p>
       <w:pPr>
         <w:spacing w:line="240" w:lineRule="auto"/>
@@ -5127,13 +5266,13 @@
 <w:hdr xmlns:ve="http://schemas.openxmlformats.org/markup-compatibility/2006" xmlns:o="urn:schemas-microsoft-com:office:office" xmlns:r="http://schemas.openxmlformats.org/officeDocument/2006/relationships" xmlns:m="http://schemas.openxmlformats.org/officeDocument/2006/math" xmlns:v="urn:schemas-microsoft-com:vml" xmlns:wp="http://schemas.openxmlformats.org/drawingml/2006/wordprocessingDrawing" xmlns:w10="urn:schemas-microsoft-com:office:word" xmlns:w="http://schemas.openxmlformats.org/wordprocessingml/2006/main" xmlns:wne="http://schemas.microsoft.com/office/word/2006/wordml">
   <w:p>
     <w:pPr>
-      <w:pStyle w:val="Header"/>
+      <w:pStyle w:val="Cabealho"/>
       <w:jc w:val="right"/>
     </w:pPr>
   </w:p>
   <w:p>
     <w:pPr>
-      <w:pStyle w:val="Header"/>
+      <w:pStyle w:val="Cabealho"/>
     </w:pPr>
   </w:p>
 </w:hdr>
@@ -5143,13 +5282,13 @@
 <w:hdr xmlns:ve="http://schemas.openxmlformats.org/markup-compatibility/2006" xmlns:o="urn:schemas-microsoft-com:office:office" xmlns:r="http://schemas.openxmlformats.org/officeDocument/2006/relationships" xmlns:m="http://schemas.openxmlformats.org/officeDocument/2006/math" xmlns:v="urn:schemas-microsoft-com:vml" xmlns:wp="http://schemas.openxmlformats.org/drawingml/2006/wordprocessingDrawing" xmlns:w10="urn:schemas-microsoft-com:office:word" xmlns:w="http://schemas.openxmlformats.org/wordprocessingml/2006/main" xmlns:wne="http://schemas.microsoft.com/office/word/2006/wordml">
   <w:p>
     <w:pPr>
-      <w:pStyle w:val="Header"/>
+      <w:pStyle w:val="Cabealho"/>
       <w:jc w:val="right"/>
     </w:pPr>
   </w:p>
   <w:p>
     <w:pPr>
-      <w:pStyle w:val="Header"/>
+      <w:pStyle w:val="Cabealho"/>
     </w:pPr>
   </w:p>
 </w:hdr>
@@ -5168,7 +5307,7 @@
     <w:sdtContent>
       <w:p>
         <w:pPr>
-          <w:pStyle w:val="Header"/>
+          <w:pStyle w:val="Cabealho"/>
           <w:jc w:val="right"/>
         </w:pPr>
         <w:fldSimple w:instr=" PAGE   \* MERGEFORMAT ">
@@ -5176,7 +5315,7 @@
             <w:rPr>
               <w:noProof/>
             </w:rPr>
-            <w:t>19</w:t>
+            <w:t>20</w:t>
           </w:r>
         </w:fldSimple>
       </w:p>
@@ -5184,7 +5323,7 @@
   </w:sdt>
   <w:p>
     <w:pPr>
-      <w:pStyle w:val="Header"/>
+      <w:pStyle w:val="Cabealho"/>
     </w:pPr>
   </w:p>
 </w:hdr>
@@ -5320,7 +5459,7 @@
     <w:lvl w:ilvl="0">
       <w:start w:val="1"/>
       <w:numFmt w:val="decimal"/>
-      <w:pStyle w:val="Heading1"/>
+      <w:pStyle w:val="Ttulo1"/>
       <w:suff w:val="space"/>
       <w:lvlText w:val="Capítulo %1"/>
       <w:lvlJc w:val="left"/>
@@ -5346,7 +5485,7 @@
     <w:lvl w:ilvl="1">
       <w:start w:val="1"/>
       <w:numFmt w:val="decimal"/>
-      <w:pStyle w:val="Heading2"/>
+      <w:pStyle w:val="Ttulo2"/>
       <w:suff w:val="space"/>
       <w:lvlText w:val="%1.%2"/>
       <w:lvlJc w:val="left"/>
@@ -5372,7 +5511,7 @@
     <w:lvl w:ilvl="2">
       <w:start w:val="1"/>
       <w:numFmt w:val="decimal"/>
-      <w:pStyle w:val="Heading3"/>
+      <w:pStyle w:val="Ttulo3"/>
       <w:suff w:val="space"/>
       <w:lvlText w:val="%1.%2.%3"/>
       <w:lvlJc w:val="left"/>
@@ -5398,7 +5537,7 @@
     <w:lvl w:ilvl="3">
       <w:start w:val="1"/>
       <w:numFmt w:val="decimal"/>
-      <w:pStyle w:val="Heading4"/>
+      <w:pStyle w:val="Ttulo4"/>
       <w:suff w:val="space"/>
       <w:lvlText w:val="%1.%2.%3.%4"/>
       <w:lvlJc w:val="left"/>
@@ -5424,7 +5563,7 @@
     <w:lvl w:ilvl="4">
       <w:start w:val="1"/>
       <w:numFmt w:val="decimal"/>
-      <w:pStyle w:val="Heading5"/>
+      <w:pStyle w:val="Ttulo5"/>
       <w:suff w:val="space"/>
       <w:lvlText w:val="%1.%2.%3.%4.%5"/>
       <w:lvlJc w:val="left"/>
@@ -5450,7 +5589,7 @@
     <w:lvl w:ilvl="5">
       <w:start w:val="1"/>
       <w:numFmt w:val="decimal"/>
-      <w:pStyle w:val="Heading6"/>
+      <w:pStyle w:val="Ttulo6"/>
       <w:lvlText w:val="%1.%2.%3.%4.%5.%6"/>
       <w:lvlJc w:val="left"/>
       <w:pPr>
@@ -5475,7 +5614,7 @@
     <w:lvl w:ilvl="6">
       <w:start w:val="1"/>
       <w:numFmt w:val="decimal"/>
-      <w:pStyle w:val="Heading7"/>
+      <w:pStyle w:val="Ttulo7"/>
       <w:lvlText w:val="%1.%2.%3.%4.%5.%6.%7"/>
       <w:lvlJc w:val="left"/>
       <w:pPr>
@@ -5500,7 +5639,7 @@
     <w:lvl w:ilvl="7">
       <w:start w:val="1"/>
       <w:numFmt w:val="decimal"/>
-      <w:pStyle w:val="Heading8"/>
+      <w:pStyle w:val="Ttulo8"/>
       <w:lvlText w:val="%1.%2.%3.%4.%5.%6.%7.%8"/>
       <w:lvlJc w:val="left"/>
       <w:pPr>
@@ -5525,7 +5664,7 @@
     <w:lvl w:ilvl="8">
       <w:start w:val="1"/>
       <w:numFmt w:val="decimal"/>
-      <w:pStyle w:val="Heading9"/>
+      <w:pStyle w:val="Ttulo9"/>
       <w:lvlText w:val="%1.%2.%3.%4.%5.%6.%7.%8.%9"/>
       <w:lvlJc w:val="left"/>
       <w:pPr>
@@ -5727,11 +5866,11 @@
       <w:sz w:val="24"/>
     </w:rPr>
   </w:style>
-  <w:style w:type="paragraph" w:styleId="Heading1">
+  <w:style w:type="paragraph" w:styleId="Ttulo1">
     <w:name w:val="heading 1"/>
     <w:basedOn w:val="Normal"/>
     <w:next w:val="Normal"/>
-    <w:link w:val="Heading1Char"/>
+    <w:link w:val="Ttulo1Char"/>
     <w:uiPriority w:val="9"/>
     <w:qFormat/>
     <w:rsid w:val="00274BFA"/>
@@ -5755,11 +5894,11 @@
       <w:szCs w:val="28"/>
     </w:rPr>
   </w:style>
-  <w:style w:type="paragraph" w:styleId="Heading2">
+  <w:style w:type="paragraph" w:styleId="Ttulo2">
     <w:name w:val="heading 2"/>
     <w:basedOn w:val="Normal"/>
     <w:next w:val="Normal"/>
-    <w:link w:val="Heading2Char"/>
+    <w:link w:val="Ttulo2Char"/>
     <w:uiPriority w:val="9"/>
     <w:unhideWhenUsed/>
     <w:qFormat/>
@@ -5783,11 +5922,11 @@
       <w:szCs w:val="26"/>
     </w:rPr>
   </w:style>
-  <w:style w:type="paragraph" w:styleId="Heading3">
+  <w:style w:type="paragraph" w:styleId="Ttulo3">
     <w:name w:val="heading 3"/>
     <w:basedOn w:val="Normal"/>
     <w:next w:val="Normal"/>
-    <w:link w:val="Heading3Char"/>
+    <w:link w:val="Ttulo3Char"/>
     <w:uiPriority w:val="9"/>
     <w:unhideWhenUsed/>
     <w:qFormat/>
@@ -5809,11 +5948,11 @@
       <w:caps/>
     </w:rPr>
   </w:style>
-  <w:style w:type="paragraph" w:styleId="Heading4">
+  <w:style w:type="paragraph" w:styleId="Ttulo4">
     <w:name w:val="heading 4"/>
     <w:basedOn w:val="Normal"/>
     <w:next w:val="Normal"/>
-    <w:link w:val="Heading4Char"/>
+    <w:link w:val="Ttulo4Char"/>
     <w:uiPriority w:val="9"/>
     <w:unhideWhenUsed/>
     <w:qFormat/>
@@ -5837,11 +5976,11 @@
       <w:caps/>
     </w:rPr>
   </w:style>
-  <w:style w:type="paragraph" w:styleId="Heading5">
+  <w:style w:type="paragraph" w:styleId="Ttulo5">
     <w:name w:val="heading 5"/>
     <w:basedOn w:val="Normal"/>
     <w:next w:val="Normal"/>
-    <w:link w:val="Heading5Char"/>
+    <w:link w:val="Ttulo5Char"/>
     <w:uiPriority w:val="9"/>
     <w:unhideWhenUsed/>
     <w:qFormat/>
@@ -5863,11 +6002,11 @@
       <w:caps/>
     </w:rPr>
   </w:style>
-  <w:style w:type="paragraph" w:styleId="Heading6">
+  <w:style w:type="paragraph" w:styleId="Ttulo6">
     <w:name w:val="heading 6"/>
     <w:basedOn w:val="Normal"/>
     <w:next w:val="Normal"/>
-    <w:link w:val="Heading6Char"/>
+    <w:link w:val="Ttulo6Char"/>
     <w:uiPriority w:val="9"/>
     <w:unhideWhenUsed/>
     <w:qFormat/>
@@ -5890,11 +6029,11 @@
       <w:caps/>
     </w:rPr>
   </w:style>
-  <w:style w:type="paragraph" w:styleId="Heading7">
+  <w:style w:type="paragraph" w:styleId="Ttulo7">
     <w:name w:val="heading 7"/>
     <w:basedOn w:val="Normal"/>
     <w:next w:val="Normal"/>
-    <w:link w:val="Heading7Char"/>
+    <w:link w:val="Ttulo7Char"/>
     <w:uiPriority w:val="9"/>
     <w:unhideWhenUsed/>
     <w:qFormat/>
@@ -5917,11 +6056,11 @@
       <w:caps/>
     </w:rPr>
   </w:style>
-  <w:style w:type="paragraph" w:styleId="Heading8">
+  <w:style w:type="paragraph" w:styleId="Ttulo8">
     <w:name w:val="heading 8"/>
     <w:basedOn w:val="Normal"/>
     <w:next w:val="Normal"/>
-    <w:link w:val="Heading8Char"/>
+    <w:link w:val="Ttulo8Char"/>
     <w:uiPriority w:val="9"/>
     <w:unhideWhenUsed/>
     <w:qFormat/>
@@ -5943,11 +6082,11 @@
       <w:szCs w:val="20"/>
     </w:rPr>
   </w:style>
-  <w:style w:type="paragraph" w:styleId="Heading9">
+  <w:style w:type="paragraph" w:styleId="Ttulo9">
     <w:name w:val="heading 9"/>
     <w:basedOn w:val="Normal"/>
     <w:next w:val="Normal"/>
-    <w:link w:val="Heading9Char"/>
+    <w:link w:val="Ttulo9Char"/>
     <w:uiPriority w:val="9"/>
     <w:unhideWhenUsed/>
     <w:qFormat/>
@@ -5971,13 +6110,13 @@
       <w:szCs w:val="20"/>
     </w:rPr>
   </w:style>
-  <w:style w:type="character" w:default="1" w:styleId="DefaultParagraphFont">
+  <w:style w:type="character" w:default="1" w:styleId="Fontepargpadro">
     <w:name w:val="Default Paragraph Font"/>
     <w:uiPriority w:val="1"/>
     <w:semiHidden/>
     <w:unhideWhenUsed/>
   </w:style>
-  <w:style w:type="table" w:default="1" w:styleId="TableNormal">
+  <w:style w:type="table" w:default="1" w:styleId="Tabelanormal">
     <w:name w:val="Normal Table"/>
     <w:uiPriority w:val="99"/>
     <w:semiHidden/>
@@ -5993,7 +6132,7 @@
       </w:tblCellMar>
     </w:tblPr>
   </w:style>
-  <w:style w:type="numbering" w:default="1" w:styleId="NoList">
+  <w:style w:type="numbering" w:default="1" w:styleId="Semlista">
     <w:name w:val="No List"/>
     <w:uiPriority w:val="99"/>
     <w:semiHidden/>
@@ -6036,7 +6175,7 @@
   </w:style>
   <w:style w:type="character" w:customStyle="1" w:styleId="TtulosChar">
     <w:name w:val="Títulos Char"/>
-    <w:basedOn w:val="DefaultParagraphFont"/>
+    <w:basedOn w:val="Fontepargpadro"/>
     <w:link w:val="Ttulos"/>
     <w:rsid w:val="007344AB"/>
     <w:rPr>
@@ -6080,9 +6219,9 @@
       <w:szCs w:val="20"/>
     </w:rPr>
   </w:style>
-  <w:style w:type="character" w:styleId="BookTitle">
+  <w:style w:type="character" w:styleId="TtulodoLivro">
     <w:name w:val="Book Title"/>
-    <w:basedOn w:val="DefaultParagraphFont"/>
+    <w:basedOn w:val="Fontepargpadro"/>
     <w:uiPriority w:val="33"/>
     <w:qFormat/>
     <w:rsid w:val="00496ACF"/>
@@ -6093,9 +6232,9 @@
       <w:spacing w:val="5"/>
     </w:rPr>
   </w:style>
-  <w:style w:type="character" w:styleId="PlaceholderText">
+  <w:style w:type="character" w:styleId="TextodoEspaoReservado">
     <w:name w:val="Placeholder Text"/>
-    <w:basedOn w:val="DefaultParagraphFont"/>
+    <w:basedOn w:val="Fontepargpadro"/>
     <w:uiPriority w:val="99"/>
     <w:semiHidden/>
     <w:rsid w:val="00496ACF"/>
@@ -6103,10 +6242,10 @@
       <w:color w:val="808080"/>
     </w:rPr>
   </w:style>
-  <w:style w:type="paragraph" w:styleId="BalloonText">
+  <w:style w:type="paragraph" w:styleId="Textodebalo">
     <w:name w:val="Balloon Text"/>
     <w:basedOn w:val="Normal"/>
-    <w:link w:val="BalloonTextChar"/>
+    <w:link w:val="TextodebaloChar"/>
     <w:uiPriority w:val="99"/>
     <w:semiHidden/>
     <w:unhideWhenUsed/>
@@ -6120,10 +6259,10 @@
       <w:szCs w:val="16"/>
     </w:rPr>
   </w:style>
-  <w:style w:type="character" w:customStyle="1" w:styleId="BalloonTextChar">
-    <w:name w:val="Balloon Text Char"/>
-    <w:basedOn w:val="DefaultParagraphFont"/>
-    <w:link w:val="BalloonText"/>
+  <w:style w:type="character" w:customStyle="1" w:styleId="TextodebaloChar">
+    <w:name w:val="Texto de balão Char"/>
+    <w:basedOn w:val="Fontepargpadro"/>
+    <w:link w:val="Textodebalo"/>
     <w:uiPriority w:val="99"/>
     <w:semiHidden/>
     <w:rsid w:val="00496ACF"/>
@@ -6147,10 +6286,10 @@
       <w:szCs w:val="22"/>
     </w:rPr>
   </w:style>
-  <w:style w:type="paragraph" w:styleId="Header">
+  <w:style w:type="paragraph" w:styleId="Cabealho">
     <w:name w:val="header"/>
     <w:basedOn w:val="Normal"/>
-    <w:link w:val="HeaderChar"/>
+    <w:link w:val="CabealhoChar"/>
     <w:uiPriority w:val="99"/>
     <w:unhideWhenUsed/>
     <w:rsid w:val="00426D80"/>
@@ -6171,17 +6310,17 @@
       <w:sz w:val="20"/>
     </w:rPr>
   </w:style>
-  <w:style w:type="character" w:customStyle="1" w:styleId="HeaderChar">
-    <w:name w:val="Header Char"/>
-    <w:basedOn w:val="DefaultParagraphFont"/>
-    <w:link w:val="Header"/>
+  <w:style w:type="character" w:customStyle="1" w:styleId="CabealhoChar">
+    <w:name w:val="Cabeçalho Char"/>
+    <w:basedOn w:val="Fontepargpadro"/>
+    <w:link w:val="Cabealho"/>
     <w:uiPriority w:val="99"/>
     <w:rsid w:val="00426D80"/>
   </w:style>
-  <w:style w:type="paragraph" w:styleId="Footer">
+  <w:style w:type="paragraph" w:styleId="Rodap">
     <w:name w:val="footer"/>
     <w:basedOn w:val="Normal"/>
-    <w:link w:val="FooterChar"/>
+    <w:link w:val="RodapChar1"/>
     <w:uiPriority w:val="99"/>
     <w:semiHidden/>
     <w:unhideWhenUsed/>
@@ -6194,10 +6333,10 @@
       <w:spacing w:line="240" w:lineRule="auto"/>
     </w:pPr>
   </w:style>
-  <w:style w:type="character" w:customStyle="1" w:styleId="FooterChar">
-    <w:name w:val="Footer Char"/>
-    <w:basedOn w:val="DefaultParagraphFont"/>
-    <w:link w:val="Footer"/>
+  <w:style w:type="character" w:customStyle="1" w:styleId="RodapChar1">
+    <w:name w:val="Rodapé Char1"/>
+    <w:basedOn w:val="Fontepargpadro"/>
+    <w:link w:val="Rodap"/>
     <w:uiPriority w:val="99"/>
     <w:semiHidden/>
     <w:rsid w:val="00EA4B57"/>
@@ -6256,9 +6395,9 @@
       <w:spacing w:after="40"/>
     </w:pPr>
   </w:style>
-  <w:style w:type="table" w:styleId="TableGrid">
+  <w:style w:type="table" w:styleId="Tabelacomgrade">
     <w:name w:val="Table Grid"/>
-    <w:basedOn w:val="TableNormal"/>
+    <w:basedOn w:val="Tabelanormal"/>
     <w:uiPriority w:val="59"/>
     <w:rsid w:val="00FC6806"/>
     <w:pPr>
@@ -6293,7 +6432,7 @@
   </w:style>
   <w:style w:type="paragraph" w:customStyle="1" w:styleId="Rodap1">
     <w:name w:val="Rodapé1"/>
-    <w:basedOn w:val="Footer"/>
+    <w:basedOn w:val="Rodap"/>
     <w:link w:val="RodapChar"/>
     <w:qFormat/>
     <w:rsid w:val="00ED619F"/>
@@ -6303,14 +6442,14 @@
   </w:style>
   <w:style w:type="character" w:customStyle="1" w:styleId="RodapChar">
     <w:name w:val="Rodapé Char"/>
-    <w:basedOn w:val="FooterChar"/>
+    <w:basedOn w:val="RodapChar1"/>
     <w:link w:val="Rodap1"/>
     <w:rsid w:val="00ED619F"/>
   </w:style>
-  <w:style w:type="paragraph" w:styleId="DocumentMap">
+  <w:style w:type="paragraph" w:styleId="MapadoDocumento">
     <w:name w:val="Document Map"/>
     <w:basedOn w:val="Normal"/>
-    <w:link w:val="DocumentMapChar"/>
+    <w:link w:val="MapadoDocumentoChar"/>
     <w:uiPriority w:val="99"/>
     <w:semiHidden/>
     <w:unhideWhenUsed/>
@@ -6324,10 +6463,10 @@
       <w:szCs w:val="16"/>
     </w:rPr>
   </w:style>
-  <w:style w:type="character" w:customStyle="1" w:styleId="DocumentMapChar">
-    <w:name w:val="Document Map Char"/>
-    <w:basedOn w:val="DefaultParagraphFont"/>
-    <w:link w:val="DocumentMap"/>
+  <w:style w:type="character" w:customStyle="1" w:styleId="MapadoDocumentoChar">
+    <w:name w:val="Mapa do Documento Char"/>
+    <w:basedOn w:val="Fontepargpadro"/>
+    <w:link w:val="MapadoDocumento"/>
     <w:uiPriority w:val="99"/>
     <w:semiHidden/>
     <w:rsid w:val="00941844"/>
@@ -6337,9 +6476,9 @@
       <w:szCs w:val="16"/>
     </w:rPr>
   </w:style>
-  <w:style w:type="character" w:styleId="CommentReference">
+  <w:style w:type="character" w:styleId="Refdecomentrio">
     <w:name w:val="annotation reference"/>
-    <w:basedOn w:val="DefaultParagraphFont"/>
+    <w:basedOn w:val="Fontepargpadro"/>
     <w:uiPriority w:val="99"/>
     <w:semiHidden/>
     <w:unhideWhenUsed/>
@@ -6349,10 +6488,10 @@
       <w:szCs w:val="16"/>
     </w:rPr>
   </w:style>
-  <w:style w:type="paragraph" w:styleId="CommentText">
+  <w:style w:type="paragraph" w:styleId="Textodecomentrio">
     <w:name w:val="annotation text"/>
     <w:basedOn w:val="Normal"/>
-    <w:link w:val="CommentTextChar"/>
+    <w:link w:val="TextodecomentrioChar"/>
     <w:uiPriority w:val="99"/>
     <w:semiHidden/>
     <w:unhideWhenUsed/>
@@ -6365,10 +6504,10 @@
       <w:szCs w:val="20"/>
     </w:rPr>
   </w:style>
-  <w:style w:type="character" w:customStyle="1" w:styleId="CommentTextChar">
-    <w:name w:val="Comment Text Char"/>
-    <w:basedOn w:val="DefaultParagraphFont"/>
-    <w:link w:val="CommentText"/>
+  <w:style w:type="character" w:customStyle="1" w:styleId="TextodecomentrioChar">
+    <w:name w:val="Texto de comentário Char"/>
+    <w:basedOn w:val="Fontepargpadro"/>
+    <w:link w:val="Textodecomentrio"/>
     <w:uiPriority w:val="99"/>
     <w:semiHidden/>
     <w:rsid w:val="00525FCA"/>
@@ -6378,11 +6517,11 @@
       <w:szCs w:val="20"/>
     </w:rPr>
   </w:style>
-  <w:style w:type="paragraph" w:styleId="CommentSubject">
+  <w:style w:type="paragraph" w:styleId="Assuntodocomentrio">
     <w:name w:val="annotation subject"/>
-    <w:basedOn w:val="CommentText"/>
-    <w:next w:val="CommentText"/>
-    <w:link w:val="CommentSubjectChar"/>
+    <w:basedOn w:val="Textodecomentrio"/>
+    <w:next w:val="Textodecomentrio"/>
+    <w:link w:val="AssuntodocomentrioChar"/>
     <w:uiPriority w:val="99"/>
     <w:semiHidden/>
     <w:unhideWhenUsed/>
@@ -6392,10 +6531,10 @@
       <w:bCs/>
     </w:rPr>
   </w:style>
-  <w:style w:type="character" w:customStyle="1" w:styleId="CommentSubjectChar">
-    <w:name w:val="Comment Subject Char"/>
-    <w:basedOn w:val="CommentTextChar"/>
-    <w:link w:val="CommentSubject"/>
+  <w:style w:type="character" w:customStyle="1" w:styleId="AssuntodocomentrioChar">
+    <w:name w:val="Assunto do comentário Char"/>
+    <w:basedOn w:val="TextodecomentrioChar"/>
+    <w:link w:val="Assuntodocomentrio"/>
     <w:uiPriority w:val="99"/>
     <w:semiHidden/>
     <w:rsid w:val="00525FCA"/>
@@ -6404,7 +6543,7 @@
       <w:bCs/>
     </w:rPr>
   </w:style>
-  <w:style w:type="paragraph" w:styleId="ListParagraph">
+  <w:style w:type="paragraph" w:styleId="PargrafodaLista">
     <w:name w:val="List Paragraph"/>
     <w:basedOn w:val="Normal"/>
     <w:uiPriority w:val="34"/>
@@ -6415,9 +6554,9 @@
       <w:contextualSpacing/>
     </w:pPr>
   </w:style>
-  <w:style w:type="table" w:styleId="MediumGrid3-Accent4">
+  <w:style w:type="table" w:styleId="GradeMdia3-nfase4">
     <w:name w:val="Medium Grid 3 Accent 4"/>
-    <w:basedOn w:val="TableNormal"/>
+    <w:basedOn w:val="Tabelanormal"/>
     <w:uiPriority w:val="69"/>
     <w:rsid w:val="009C70C5"/>
     <w:pPr>
@@ -6556,9 +6695,9 @@
       </w:tcPr>
     </w:tblStylePr>
   </w:style>
-  <w:style w:type="table" w:styleId="MediumGrid3-Accent2">
+  <w:style w:type="table" w:styleId="GradeMdia3-nfase2">
     <w:name w:val="Medium Grid 3 Accent 2"/>
-    <w:basedOn w:val="TableNormal"/>
+    <w:basedOn w:val="Tabelanormal"/>
     <w:uiPriority w:val="69"/>
     <w:rsid w:val="009C70C5"/>
     <w:pPr>
@@ -6697,10 +6836,10 @@
       </w:tcPr>
     </w:tblStylePr>
   </w:style>
-  <w:style w:type="character" w:customStyle="1" w:styleId="Heading1Char">
-    <w:name w:val="Heading 1 Char"/>
-    <w:basedOn w:val="DefaultParagraphFont"/>
-    <w:link w:val="Heading1"/>
+  <w:style w:type="character" w:customStyle="1" w:styleId="Ttulo1Char">
+    <w:name w:val="Título 1 Char"/>
+    <w:basedOn w:val="Fontepargpadro"/>
+    <w:link w:val="Ttulo1"/>
     <w:uiPriority w:val="9"/>
     <w:rsid w:val="00274BFA"/>
     <w:rPr>
@@ -6712,10 +6851,10 @@
       <w:szCs w:val="28"/>
     </w:rPr>
   </w:style>
-  <w:style w:type="character" w:customStyle="1" w:styleId="Heading2Char">
-    <w:name w:val="Heading 2 Char"/>
-    <w:basedOn w:val="DefaultParagraphFont"/>
-    <w:link w:val="Heading2"/>
+  <w:style w:type="character" w:customStyle="1" w:styleId="Ttulo2Char">
+    <w:name w:val="Título 2 Char"/>
+    <w:basedOn w:val="Fontepargpadro"/>
+    <w:link w:val="Ttulo2"/>
     <w:uiPriority w:val="9"/>
     <w:rsid w:val="00ED04EC"/>
     <w:rPr>
@@ -6727,10 +6866,10 @@
       <w:szCs w:val="26"/>
     </w:rPr>
   </w:style>
-  <w:style w:type="character" w:customStyle="1" w:styleId="Heading3Char">
-    <w:name w:val="Heading 3 Char"/>
-    <w:basedOn w:val="DefaultParagraphFont"/>
-    <w:link w:val="Heading3"/>
+  <w:style w:type="character" w:customStyle="1" w:styleId="Ttulo3Char">
+    <w:name w:val="Título 3 Char"/>
+    <w:basedOn w:val="Fontepargpadro"/>
+    <w:link w:val="Ttulo3"/>
     <w:uiPriority w:val="9"/>
     <w:rsid w:val="00274BFA"/>
     <w:rPr>
@@ -6741,10 +6880,10 @@
       <w:sz w:val="24"/>
     </w:rPr>
   </w:style>
-  <w:style w:type="character" w:customStyle="1" w:styleId="Heading4Char">
-    <w:name w:val="Heading 4 Char"/>
-    <w:basedOn w:val="DefaultParagraphFont"/>
-    <w:link w:val="Heading4"/>
+  <w:style w:type="character" w:customStyle="1" w:styleId="Ttulo4Char">
+    <w:name w:val="Título 4 Char"/>
+    <w:basedOn w:val="Fontepargpadro"/>
+    <w:link w:val="Ttulo4"/>
     <w:uiPriority w:val="9"/>
     <w:rsid w:val="00274BFA"/>
     <w:rPr>
@@ -6756,10 +6895,10 @@
       <w:sz w:val="24"/>
     </w:rPr>
   </w:style>
-  <w:style w:type="character" w:customStyle="1" w:styleId="Heading5Char">
-    <w:name w:val="Heading 5 Char"/>
-    <w:basedOn w:val="DefaultParagraphFont"/>
-    <w:link w:val="Heading5"/>
+  <w:style w:type="character" w:customStyle="1" w:styleId="Ttulo5Char">
+    <w:name w:val="Título 5 Char"/>
+    <w:basedOn w:val="Fontepargpadro"/>
+    <w:link w:val="Ttulo5"/>
     <w:uiPriority w:val="9"/>
     <w:rsid w:val="00274BFA"/>
     <w:rPr>
@@ -6769,10 +6908,10 @@
       <w:sz w:val="24"/>
     </w:rPr>
   </w:style>
-  <w:style w:type="character" w:customStyle="1" w:styleId="Heading6Char">
-    <w:name w:val="Heading 6 Char"/>
-    <w:basedOn w:val="DefaultParagraphFont"/>
-    <w:link w:val="Heading6"/>
+  <w:style w:type="character" w:customStyle="1" w:styleId="Ttulo6Char">
+    <w:name w:val="Título 6 Char"/>
+    <w:basedOn w:val="Fontepargpadro"/>
+    <w:link w:val="Ttulo6"/>
     <w:uiPriority w:val="9"/>
     <w:rsid w:val="00274BFA"/>
     <w:rPr>
@@ -6783,10 +6922,10 @@
       <w:sz w:val="24"/>
     </w:rPr>
   </w:style>
-  <w:style w:type="character" w:customStyle="1" w:styleId="Heading7Char">
-    <w:name w:val="Heading 7 Char"/>
-    <w:basedOn w:val="DefaultParagraphFont"/>
-    <w:link w:val="Heading7"/>
+  <w:style w:type="character" w:customStyle="1" w:styleId="Ttulo7Char">
+    <w:name w:val="Título 7 Char"/>
+    <w:basedOn w:val="Fontepargpadro"/>
+    <w:link w:val="Ttulo7"/>
     <w:uiPriority w:val="9"/>
     <w:rsid w:val="00274BFA"/>
     <w:rPr>
@@ -6797,10 +6936,10 @@
       <w:sz w:val="24"/>
     </w:rPr>
   </w:style>
-  <w:style w:type="character" w:customStyle="1" w:styleId="Heading8Char">
-    <w:name w:val="Heading 8 Char"/>
-    <w:basedOn w:val="DefaultParagraphFont"/>
-    <w:link w:val="Heading8"/>
+  <w:style w:type="character" w:customStyle="1" w:styleId="Ttulo8Char">
+    <w:name w:val="Título 8 Char"/>
+    <w:basedOn w:val="Fontepargpadro"/>
+    <w:link w:val="Ttulo8"/>
     <w:uiPriority w:val="9"/>
     <w:rsid w:val="00274BFA"/>
     <w:rPr>
@@ -6811,10 +6950,10 @@
       <w:szCs w:val="20"/>
     </w:rPr>
   </w:style>
-  <w:style w:type="character" w:customStyle="1" w:styleId="Heading9Char">
-    <w:name w:val="Heading 9 Char"/>
-    <w:basedOn w:val="DefaultParagraphFont"/>
-    <w:link w:val="Heading9"/>
+  <w:style w:type="character" w:customStyle="1" w:styleId="Ttulo9Char">
+    <w:name w:val="Título 9 Char"/>
+    <w:basedOn w:val="Fontepargpadro"/>
+    <w:link w:val="Ttulo9"/>
     <w:uiPriority w:val="9"/>
     <w:rsid w:val="00274BFA"/>
     <w:rPr>
@@ -6826,7 +6965,7 @@
       <w:szCs w:val="20"/>
     </w:rPr>
   </w:style>
-  <w:style w:type="paragraph" w:styleId="Caption">
+  <w:style w:type="paragraph" w:styleId="Legenda">
     <w:name w:val="caption"/>
     <w:basedOn w:val="Normal"/>
     <w:next w:val="Normal"/>
@@ -6844,9 +6983,9 @@
       <w:szCs w:val="18"/>
     </w:rPr>
   </w:style>
-  <w:style w:type="paragraph" w:styleId="TOCHeading">
+  <w:style w:type="paragraph" w:styleId="CabealhodoSumrio">
     <w:name w:val="TOC Heading"/>
-    <w:basedOn w:val="Heading1"/>
+    <w:basedOn w:val="Ttulo1"/>
     <w:next w:val="Normal"/>
     <w:uiPriority w:val="39"/>
     <w:unhideWhenUsed/>
@@ -6859,7 +6998,7 @@
       <w:outlineLvl w:val="9"/>
     </w:pPr>
   </w:style>
-  <w:style w:type="paragraph" w:styleId="TOC1">
+  <w:style w:type="paragraph" w:styleId="Sumrio1">
     <w:name w:val="toc 1"/>
     <w:basedOn w:val="Normal"/>
     <w:next w:val="Normal"/>
@@ -6872,7 +7011,7 @@
       <w:spacing w:after="100"/>
     </w:pPr>
   </w:style>
-  <w:style w:type="paragraph" w:styleId="TOC2">
+  <w:style w:type="paragraph" w:styleId="Sumrio2">
     <w:name w:val="toc 2"/>
     <w:basedOn w:val="Normal"/>
     <w:next w:val="Normal"/>
@@ -6886,7 +7025,7 @@
       <w:ind w:left="240"/>
     </w:pPr>
   </w:style>
-  <w:style w:type="paragraph" w:styleId="TOC3">
+  <w:style w:type="paragraph" w:styleId="Sumrio3">
     <w:name w:val="toc 3"/>
     <w:basedOn w:val="Normal"/>
     <w:next w:val="Normal"/>
@@ -6902,7 +7041,7 @@
   </w:style>
   <w:style w:type="character" w:styleId="Hyperlink">
     <w:name w:val="Hyperlink"/>
-    <w:basedOn w:val="DefaultParagraphFont"/>
+    <w:basedOn w:val="Fontepargpadro"/>
     <w:uiPriority w:val="99"/>
     <w:unhideWhenUsed/>
     <w:rsid w:val="000742E2"/>
@@ -6911,7 +7050,7 @@
       <w:u w:val="single"/>
     </w:rPr>
   </w:style>
-  <w:style w:type="paragraph" w:styleId="TableofFigures">
+  <w:style w:type="paragraph" w:styleId="ndicedeilustraes">
     <w:name w:val="table of figures"/>
     <w:basedOn w:val="Normal"/>
     <w:next w:val="Normal"/>
@@ -6935,7 +7074,7 @@
   </w:style>
   <w:style w:type="character" w:customStyle="1" w:styleId="RefernciasBibliogrficasChar">
     <w:name w:val="Referências Bibliográficas Char"/>
-    <w:basedOn w:val="DefaultParagraphFont"/>
+    <w:basedOn w:val="Fontepargpadro"/>
     <w:link w:val="RefernciasBibliogrficas"/>
     <w:rsid w:val="00F24FE9"/>
     <w:rPr>
@@ -6943,19 +7082,14 @@
       <w:sz w:val="24"/>
     </w:rPr>
   </w:style>
-  <w:style w:type="paragraph" w:styleId="NoSpacing">
+  <w:style w:type="paragraph" w:styleId="SemEspaamento">
     <w:name w:val="No Spacing"/>
     <w:uiPriority w:val="1"/>
     <w:qFormat/>
-    <w:rsid w:val="00F318DC"/>
+    <w:rsid w:val="00F01435"/>
     <w:pPr>
       <w:spacing w:after="0" w:line="240" w:lineRule="auto"/>
     </w:pPr>
-  </w:style>
-  <w:style w:type="character" w:customStyle="1" w:styleId="apple-style-span">
-    <w:name w:val="apple-style-span"/>
-    <w:basedOn w:val="DefaultParagraphFont"/>
-    <w:rsid w:val="00ED0B9E"/>
   </w:style>
 </w:styles>
 </file>
@@ -6965,7 +7099,7 @@
   <w:docParts>
     <w:docPart>
       <w:docPartPr>
-        <w:name w:val="06780C6F7CC84370BAC143C2A92EE003"/>
+        <w:name w:val="F0F4D877EE2F4198BCD7A4CD5E51D5BA"/>
         <w:category>
           <w:name w:val="Geral"/>
           <w:gallery w:val="placeholder"/>
@@ -6976,16 +7110,16 @@
         <w:behaviors>
           <w:behavior w:val="content"/>
         </w:behaviors>
-        <w:guid w:val="{53161C1E-7451-44EA-A2E7-918D75868899}"/>
+        <w:guid w:val="{34217666-FBB1-41F9-B4B6-85B4F9AFDD4A}"/>
       </w:docPartPr>
       <w:docPartBody>
         <w:p>
           <w:pPr>
-            <w:pStyle w:val="06780C6F7CC84370BAC143C2A92EE003"/>
+            <w:pStyle w:val="F0F4D877EE2F4198BCD7A4CD5E51D5BA"/>
           </w:pPr>
           <w:r>
             <w:rPr>
-              <w:rStyle w:val="PlaceholderText"/>
+              <w:rStyle w:val="TextodoEspaoReservado"/>
             </w:rPr>
             <w:t>Escolher um item.</w:t>
           </w:r>
@@ -6994,7 +7128,7 @@
     </w:docPart>
     <w:docPart>
       <w:docPartPr>
-        <w:name w:val="7AC9DDEAE7244F8796C326E21D6FA99E"/>
+        <w:name w:val="3468E45821294189ACBE6A186B0E717A"/>
         <w:category>
           <w:name w:val="Geral"/>
           <w:gallery w:val="placeholder"/>
@@ -7005,16 +7139,16 @@
         <w:behaviors>
           <w:behavior w:val="content"/>
         </w:behaviors>
-        <w:guid w:val="{9E1DBEBB-B48D-4DD2-AFB0-11D8FF7DA2C0}"/>
+        <w:guid w:val="{DC8CF3DC-7C4D-42A0-A194-96DF17BBA2A4}"/>
       </w:docPartPr>
       <w:docPartBody>
         <w:p>
           <w:pPr>
-            <w:pStyle w:val="7AC9DDEAE7244F8796C326E21D6FA99E"/>
+            <w:pStyle w:val="3468E45821294189ACBE6A186B0E717A"/>
           </w:pPr>
           <w:r>
             <w:rPr>
-              <w:rStyle w:val="PlaceholderText"/>
+              <w:rStyle w:val="TextodoEspaoReservado"/>
             </w:rPr>
             <w:t>Clique aqui para digitar texto.</w:t>
           </w:r>
@@ -7023,7 +7157,7 @@
     </w:docPart>
     <w:docPart>
       <w:docPartPr>
-        <w:name w:val="D1CC7E18D24740FCBB40390298F371DE"/>
+        <w:name w:val="02E29FA18B8A4414B0302B830755FD44"/>
         <w:category>
           <w:name w:val="Geral"/>
           <w:gallery w:val="placeholder"/>
@@ -7034,16 +7168,16 @@
         <w:behaviors>
           <w:behavior w:val="content"/>
         </w:behaviors>
-        <w:guid w:val="{E626A075-AF79-4385-A2FF-E93B400C6554}"/>
+        <w:guid w:val="{C52CD6BA-42FD-42FF-97F1-C53ED41FBB88}"/>
       </w:docPartPr>
       <w:docPartBody>
         <w:p>
           <w:pPr>
-            <w:pStyle w:val="D1CC7E18D24740FCBB40390298F371DE"/>
+            <w:pStyle w:val="02E29FA18B8A4414B0302B830755FD44"/>
           </w:pPr>
           <w:r>
             <w:rPr>
-              <w:rStyle w:val="PlaceholderText"/>
+              <w:rStyle w:val="TextodoEspaoReservado"/>
             </w:rPr>
             <w:t>Clique aqui para digitar texto.</w:t>
           </w:r>
@@ -7052,7 +7186,7 @@
     </w:docPart>
     <w:docPart>
       <w:docPartPr>
-        <w:name w:val="A18D47D3839841E98EC6CAFD9424C8B4"/>
+        <w:name w:val="8878B6760CEE406B977E0DEDD63CB4AE"/>
         <w:category>
           <w:name w:val="Geral"/>
           <w:gallery w:val="placeholder"/>
@@ -7063,16 +7197,16 @@
         <w:behaviors>
           <w:behavior w:val="content"/>
         </w:behaviors>
-        <w:guid w:val="{BC4B5169-6178-4D80-A0B8-82ABDF180DC7}"/>
+        <w:guid w:val="{B6C8012D-C595-461F-B11A-E8E0D093E944}"/>
       </w:docPartPr>
       <w:docPartBody>
         <w:p>
           <w:pPr>
-            <w:pStyle w:val="A18D47D3839841E98EC6CAFD9424C8B4"/>
+            <w:pStyle w:val="8878B6760CEE406B977E0DEDD63CB4AE"/>
           </w:pPr>
           <w:r>
             <w:rPr>
-              <w:rStyle w:val="PlaceholderText"/>
+              <w:rStyle w:val="TextodoEspaoReservado"/>
             </w:rPr>
             <w:t>Escolher um item.</w:t>
           </w:r>
@@ -7090,7 +7224,7 @@
     <w:charset w:val="00"/>
     <w:family w:val="roman"/>
     <w:pitch w:val="variable"/>
-    <w:sig w:usb0="E0002AFF" w:usb1="C0007841" w:usb2="00000009" w:usb3="00000000" w:csb0="000001FF" w:csb1="00000000"/>
+    <w:sig w:usb0="20002A87" w:usb1="80000000" w:usb2="00000008" w:usb3="00000000" w:csb0="000001FF" w:csb1="00000000"/>
   </w:font>
   <w:font w:name="Calibri">
     <w:panose1 w:val="020F0502020204030204"/>
@@ -7104,21 +7238,21 @@
     <w:charset w:val="00"/>
     <w:family w:val="swiss"/>
     <w:pitch w:val="variable"/>
-    <w:sig w:usb0="E0002AFF" w:usb1="C0007843" w:usb2="00000009" w:usb3="00000000" w:csb0="000001FF" w:csb1="00000000"/>
+    <w:sig w:usb0="20002A87" w:usb1="80000000" w:usb2="00000008" w:usb3="00000000" w:csb0="000001FF" w:csb1="00000000"/>
   </w:font>
   <w:font w:name="Helvetica">
     <w:panose1 w:val="020B0604020202020204"/>
     <w:charset w:val="00"/>
     <w:family w:val="swiss"/>
     <w:pitch w:val="variable"/>
-    <w:sig w:usb0="E0002AFF" w:usb1="C0007843" w:usb2="00000009" w:usb3="00000000" w:csb0="000001FF" w:csb1="00000000"/>
+    <w:sig w:usb0="20002A87" w:usb1="80000000" w:usb2="00000008" w:usb3="00000000" w:csb0="000001FF" w:csb1="00000000"/>
   </w:font>
   <w:font w:name="Tahoma">
     <w:panose1 w:val="020B0604030504040204"/>
     <w:charset w:val="00"/>
     <w:family w:val="swiss"/>
     <w:pitch w:val="variable"/>
-    <w:sig w:usb0="E1002EFF" w:usb1="C000605B" w:usb2="00000029" w:usb3="00000000" w:csb0="000101FF" w:csb1="00000000"/>
+    <w:sig w:usb0="61002A87" w:usb1="80000000" w:usb2="00000008" w:usb3="00000000" w:csb0="000101FF" w:csb1="00000000"/>
   </w:font>
   <w:font w:name="Arial,Bold">
     <w:panose1 w:val="00000000000000000000"/>
@@ -7148,12 +7282,8 @@
     <w:useFELayout/>
   </w:compat>
   <w:rsids>
-    <w:rsidRoot w:val="00341543"/>
-    <w:rsid w:val="00341543"/>
-    <w:rsid w:val="003552DB"/>
-    <w:rsid w:val="00375892"/>
-    <w:rsid w:val="004B1F8A"/>
-    <w:rsid w:val="0081792E"/>
+    <w:rsidRoot w:val="00462EF6"/>
+    <w:rsid w:val="00462EF6"/>
   </w:rsids>
   <m:mathPr>
     <m:mathFont m:val="Cambria Math"/>
@@ -7334,15 +7464,14 @@
   <w:style w:type="paragraph" w:default="1" w:styleId="Normal">
     <w:name w:val="Normal"/>
     <w:qFormat/>
-    <w:rsid w:val="00375892"/>
   </w:style>
-  <w:style w:type="character" w:default="1" w:styleId="DefaultParagraphFont">
+  <w:style w:type="character" w:default="1" w:styleId="Fontepargpadro">
     <w:name w:val="Default Paragraph Font"/>
     <w:uiPriority w:val="1"/>
     <w:semiHidden/>
     <w:unhideWhenUsed/>
   </w:style>
-  <w:style w:type="table" w:default="1" w:styleId="TableNormal">
+  <w:style w:type="table" w:default="1" w:styleId="Tabelanormal">
     <w:name w:val="Normal Table"/>
     <w:uiPriority w:val="99"/>
     <w:semiHidden/>
@@ -7358,37 +7487,32 @@
       </w:tblCellMar>
     </w:tblPr>
   </w:style>
-  <w:style w:type="numbering" w:default="1" w:styleId="NoList">
+  <w:style w:type="numbering" w:default="1" w:styleId="Semlista">
     <w:name w:val="No List"/>
     <w:uiPriority w:val="99"/>
     <w:semiHidden/>
     <w:unhideWhenUsed/>
   </w:style>
-  <w:style w:type="character" w:styleId="PlaceholderText">
+  <w:style w:type="character" w:styleId="TextodoEspaoReservado">
     <w:name w:val="Placeholder Text"/>
-    <w:basedOn w:val="DefaultParagraphFont"/>
+    <w:basedOn w:val="Fontepargpadro"/>
     <w:uiPriority w:val="99"/>
     <w:semiHidden/>
-    <w:rsid w:val="00375892"/>
     <w:rPr>
       <w:color w:val="808080"/>
     </w:rPr>
   </w:style>
-  <w:style w:type="paragraph" w:customStyle="1" w:styleId="06780C6F7CC84370BAC143C2A92EE003">
-    <w:name w:val="06780C6F7CC84370BAC143C2A92EE003"/>
-    <w:rsid w:val="00375892"/>
+  <w:style w:type="paragraph" w:customStyle="1" w:styleId="F0F4D877EE2F4198BCD7A4CD5E51D5BA">
+    <w:name w:val="F0F4D877EE2F4198BCD7A4CD5E51D5BA"/>
   </w:style>
-  <w:style w:type="paragraph" w:customStyle="1" w:styleId="7AC9DDEAE7244F8796C326E21D6FA99E">
-    <w:name w:val="7AC9DDEAE7244F8796C326E21D6FA99E"/>
-    <w:rsid w:val="00375892"/>
+  <w:style w:type="paragraph" w:customStyle="1" w:styleId="3468E45821294189ACBE6A186B0E717A">
+    <w:name w:val="3468E45821294189ACBE6A186B0E717A"/>
   </w:style>
-  <w:style w:type="paragraph" w:customStyle="1" w:styleId="D1CC7E18D24740FCBB40390298F371DE">
-    <w:name w:val="D1CC7E18D24740FCBB40390298F371DE"/>
-    <w:rsid w:val="00375892"/>
+  <w:style w:type="paragraph" w:customStyle="1" w:styleId="02E29FA18B8A4414B0302B830755FD44">
+    <w:name w:val="02E29FA18B8A4414B0302B830755FD44"/>
   </w:style>
-  <w:style w:type="paragraph" w:customStyle="1" w:styleId="A18D47D3839841E98EC6CAFD9424C8B4">
-    <w:name w:val="A18D47D3839841E98EC6CAFD9424C8B4"/>
-    <w:rsid w:val="00375892"/>
+  <w:style w:type="paragraph" w:customStyle="1" w:styleId="8878B6760CEE406B977E0DEDD63CB4AE">
+    <w:name w:val="8878B6760CEE406B977E0DEDD63CB4AE"/>
   </w:style>
 </w:styles>
 </file>
@@ -7687,7 +7811,7 @@
 </file>
 
 <file path=customXml/itemProps1.xml><?xml version="1.0" encoding="utf-8"?>
-<ds:datastoreItem xmlns:ds="http://schemas.openxmlformats.org/officeDocument/2006/customXml" ds:itemID="{859E63AB-BC31-45B9-BC11-3D00E1778ACC}">
+<ds:datastoreItem xmlns:ds="http://schemas.openxmlformats.org/officeDocument/2006/customXml" ds:itemID="{9D8BA99A-EB10-45BD-B668-720C1CA7E520}">
   <ds:schemaRefs>
     <ds:schemaRef ds:uri="http://schemas.openxmlformats.org/officeDocument/2006/bibliography"/>
   </ds:schemaRefs>
